--- a/1_Templated Entries/READY/Ginsberg, Asher (Weininger) Templated RT/Ginsberg, Asher (Weininger) Templated RT.docx
+++ b/1_Templated Entries/READY/Ginsberg, Asher (Weininger) Templated RT/Ginsberg, Asher (Weininger) Templated RT.docx
@@ -1,6 +1,6 @@
 
 <file path=word/document.xml><?xml version="1.0" encoding="utf-8"?>
-<w:document xmlns:wpc="http://schemas.microsoft.com/office/word/2010/wordprocessingCanvas" xmlns:mc="http://schemas.openxmlformats.org/markup-compatibility/2006" xmlns:o="urn:schemas-microsoft-com:office:office" xmlns:r="http://schemas.openxmlformats.org/officeDocument/2006/relationships" xmlns:m="http://schemas.openxmlformats.org/officeDocument/2006/math" xmlns:v="urn:schemas-microsoft-com:vml" xmlns:wp14="http://schemas.microsoft.com/office/word/2010/wordprocessingDrawing" xmlns:wp="http://schemas.openxmlformats.org/drawingml/2006/wordprocessingDrawing" xmlns:w10="urn:schemas-microsoft-com:office:word" xmlns:w="http://schemas.openxmlformats.org/wordprocessingml/2006/main" xmlns:w14="http://schemas.microsoft.com/office/word/2010/wordml" xmlns:w15="http://schemas.microsoft.com/office/word/2012/wordml" xmlns:wpg="http://schemas.microsoft.com/office/word/2010/wordprocessingGroup" xmlns:wpi="http://schemas.microsoft.com/office/word/2010/wordprocessingInk" xmlns:wne="http://schemas.microsoft.com/office/word/2006/wordml" xmlns:wps="http://schemas.microsoft.com/office/word/2010/wordprocessingShape" mc:Ignorable="w14 w15 wp14">
+<w:document xmlns:wpc="http://schemas.microsoft.com/office/word/2010/wordprocessingCanvas" xmlns:cx="http://schemas.microsoft.com/office/drawing/2014/chartex" xmlns:cx1="http://schemas.microsoft.com/office/drawing/2015/9/8/chartex" xmlns:mc="http://schemas.openxmlformats.org/markup-compatibility/2006" xmlns:o="urn:schemas-microsoft-com:office:office" xmlns:r="http://schemas.openxmlformats.org/officeDocument/2006/relationships" xmlns:m="http://schemas.openxmlformats.org/officeDocument/2006/math" xmlns:v="urn:schemas-microsoft-com:vml" xmlns:wp14="http://schemas.microsoft.com/office/word/2010/wordprocessingDrawing" xmlns:wp="http://schemas.openxmlformats.org/drawingml/2006/wordprocessingDrawing" xmlns:w10="urn:schemas-microsoft-com:office:word" xmlns:w="http://schemas.openxmlformats.org/wordprocessingml/2006/main" xmlns:w14="http://schemas.microsoft.com/office/word/2010/wordml" xmlns:w15="http://schemas.microsoft.com/office/word/2012/wordml" xmlns:w16se="http://schemas.microsoft.com/office/word/2015/wordml/symex" xmlns:wpg="http://schemas.microsoft.com/office/word/2010/wordprocessingGroup" xmlns:wpi="http://schemas.microsoft.com/office/word/2010/wordprocessingInk" xmlns:wne="http://schemas.microsoft.com/office/word/2006/wordml" xmlns:wps="http://schemas.microsoft.com/office/word/2010/wordprocessingShape" mc:Ignorable="w14 w15 w16se wp14">
   <w:body>
     <w:tbl>
       <w:tblPr>
@@ -199,8 +199,10 @@
               <w:rPr>
                 <w:rStyle w:val="PlaceholderText"/>
               </w:rPr>
-              <w:t>?</w:t>
-            </w:r>
+              <w:t>Rice University</w:t>
+            </w:r>
+            <w:bookmarkStart w:id="0" w:name="_GoBack"/>
+            <w:bookmarkEnd w:id="0"/>
           </w:p>
         </w:tc>
       </w:tr>
@@ -315,7 +317,15 @@
                 <w:sz w:val="24"/>
                 <w:szCs w:val="24"/>
               </w:rPr>
-              <w:t>Ahad Ha-am</w:t>
+              <w:t xml:space="preserve">Ahad </w:t>
+            </w:r>
+            <w:r>
+              <w:rPr>
+                <w:b/>
+                <w:sz w:val="24"/>
+                <w:szCs w:val="24"/>
+              </w:rPr>
+              <w:t>Ha’am</w:t>
             </w:r>
           </w:p>
         </w:tc>
@@ -339,7 +349,21 @@
                 <w:sz w:val="24"/>
                 <w:szCs w:val="24"/>
               </w:rPr>
-              <w:t>Ahad Ha-am was born Asher Zvi Hirsh Ginsberg in 1856 in Skvira, Ukraine, to an affluent family that was religiously affiliated with the Hasi</w:t>
+              <w:t xml:space="preserve">Ahad </w:t>
+            </w:r>
+            <w:r>
+              <w:rPr>
+                <w:sz w:val="24"/>
+                <w:szCs w:val="24"/>
+              </w:rPr>
+              <w:t>Ha’am</w:t>
+            </w:r>
+            <w:r>
+              <w:rPr>
+                <w:sz w:val="24"/>
+                <w:szCs w:val="24"/>
+              </w:rPr>
+              <w:t xml:space="preserve"> was born Asher Zvi Hirsh Ginsberg in 1856 in Skvira, Ukraine, to an affluent family that was religiously affiliated with the Hasi</w:t>
             </w:r>
             <w:r>
               <w:rPr>
@@ -370,31 +394,21 @@
           </w:tcPr>
           <w:p>
             <w:pPr>
-              <w:spacing w:after="0" w:line="240" w:lineRule="auto"/>
-              <w:rPr>
-                <w:sz w:val="24"/>
-                <w:szCs w:val="24"/>
-              </w:rPr>
-            </w:pPr>
-            <w:r>
-              <w:rPr>
-                <w:sz w:val="24"/>
-                <w:szCs w:val="24"/>
-              </w:rPr>
-              <w:t>Ahad Ha-am was born Asher Zvi Hirsh Ginsberg in 1856 in Skvira, Ukraine, to an affluent family that was religiously affiliated with the Hasi</w:t>
-            </w:r>
-            <w:r>
-              <w:rPr>
-                <w:sz w:val="24"/>
-                <w:szCs w:val="24"/>
-              </w:rPr>
+              <w:spacing w:after="0"/>
+            </w:pPr>
+            <w:r>
+              <w:t xml:space="preserve">Ahad </w:t>
+            </w:r>
+            <w:r>
+              <w:t>Ha’am</w:t>
+            </w:r>
+            <w:r>
+              <w:t xml:space="preserve"> was born Asher Zvi Hirsh Ginsberg in 1856 in Skvira, Ukraine, to an affluent family that was religiously affiliated with the Hasi</w:t>
+            </w:r>
+            <w:r>
               <w:t xml:space="preserve">dic movement, which emphasized </w:t>
             </w:r>
             <w:r>
-              <w:rPr>
-                <w:sz w:val="24"/>
-                <w:szCs w:val="24"/>
-              </w:rPr>
               <w:t>communion with God and ecstatic practice.  Like many of the Jewish intellectuals and modernizers of his generation, Ginsberg was self-taught in secular subjects and broke with religious practice in his teens.</w:t>
             </w:r>
           </w:p>
@@ -477,9 +491,6 @@
               <w:t>&lt;</w:t>
             </w:r>
             <w:r>
-              <w:t xml:space="preserve"> </w:t>
-            </w:r>
-            <w:r>
               <w:rPr>
                 <w:sz w:val="24"/>
                 <w:szCs w:val="24"/>
@@ -521,347 +532,272 @@
           </w:p>
           <w:p>
             <w:pPr>
+              <w:spacing w:after="0"/>
               <w:rPr>
                 <w:b/>
-                <w:sz w:val="24"/>
-                <w:szCs w:val="24"/>
-              </w:rPr>
-            </w:pPr>
-            <w:r>
-              <w:rPr>
-                <w:sz w:val="24"/>
-                <w:szCs w:val="24"/>
-              </w:rPr>
+              </w:rPr>
+            </w:pPr>
+            <w:r>
               <w:t xml:space="preserve">His first significant essay, </w:t>
             </w:r>
             <w:r>
-              <w:rPr>
-                <w:sz w:val="24"/>
-                <w:szCs w:val="24"/>
-              </w:rPr>
               <w:t>‘</w:t>
             </w:r>
             <w:r>
-              <w:rPr>
-                <w:sz w:val="24"/>
-                <w:szCs w:val="24"/>
-              </w:rPr>
               <w:t>Lo zeh ha</w:t>
             </w:r>
             <w:r>
-              <w:rPr>
-                <w:sz w:val="24"/>
-                <w:szCs w:val="24"/>
-              </w:rPr>
               <w:t>-</w:t>
             </w:r>
             <w:r>
-              <w:rPr>
-                <w:sz w:val="24"/>
-                <w:szCs w:val="24"/>
-              </w:rPr>
               <w:t>derekh</w:t>
             </w:r>
             <w:r>
-              <w:rPr>
-                <w:sz w:val="24"/>
-                <w:szCs w:val="24"/>
-              </w:rPr>
               <w:t>’</w:t>
             </w:r>
             <w:r>
-              <w:rPr>
-                <w:sz w:val="24"/>
-                <w:szCs w:val="24"/>
-              </w:rPr>
-              <w:t xml:space="preserve"> (This is Not the Way), published under his nom de plume, Ahad HaAm (One of the People) in 1889, outlined his criticisms of mainstream political Zionism, and his privileging of nationalist cultural projects over political activity.  In this essay Ginsberg developed ideas that became central to his particular brand of Jewish nationalism, often known as </w:t>
-            </w:r>
-            <w:r>
-              <w:rPr>
-                <w:sz w:val="24"/>
-                <w:szCs w:val="24"/>
-              </w:rPr>
+              <w:t xml:space="preserve"> (This is Not the Way), published under his nom de plume, Ahad </w:t>
+            </w:r>
+            <w:r>
+              <w:t>Ha’am</w:t>
+            </w:r>
+            <w:r>
+              <w:t xml:space="preserve"> (One of the People) in 1889, outlined his criticisms of mainstream political Zionism, and his privileging of nationalist cultural projects over political activity.  In this essay Ginsberg developed ideas that became central to his particular brand of Jewish nationalism, often known as </w:t>
+            </w:r>
+            <w:r>
               <w:t>‘</w:t>
             </w:r>
             <w:r>
-              <w:rPr>
-                <w:sz w:val="24"/>
-                <w:szCs w:val="24"/>
-              </w:rPr>
               <w:t>cultural</w:t>
             </w:r>
             <w:r>
-              <w:rPr>
-                <w:sz w:val="24"/>
-                <w:szCs w:val="24"/>
-              </w:rPr>
               <w:t>’</w:t>
             </w:r>
             <w:r>
-              <w:rPr>
-                <w:sz w:val="24"/>
-                <w:szCs w:val="24"/>
-              </w:rPr>
               <w:t xml:space="preserve"> or </w:t>
             </w:r>
             <w:r>
-              <w:rPr>
-                <w:sz w:val="24"/>
-                <w:szCs w:val="24"/>
-              </w:rPr>
               <w:t>‘</w:t>
             </w:r>
             <w:r>
-              <w:rPr>
-                <w:sz w:val="24"/>
-                <w:szCs w:val="24"/>
-              </w:rPr>
               <w:t>spiritual</w:t>
             </w:r>
             <w:r>
-              <w:rPr>
-                <w:sz w:val="24"/>
-                <w:szCs w:val="24"/>
-              </w:rPr>
               <w:t>’</w:t>
             </w:r>
             <w:r>
-              <w:rPr>
-                <w:sz w:val="24"/>
-                <w:szCs w:val="24"/>
-              </w:rPr>
               <w:t xml:space="preserve"> Zionism: a commitment to a </w:t>
             </w:r>
             <w:r>
-              <w:rPr>
-                <w:sz w:val="24"/>
-                <w:szCs w:val="24"/>
-              </w:rPr>
               <w:t>‘</w:t>
             </w:r>
             <w:r>
-              <w:rPr>
-                <w:sz w:val="24"/>
-                <w:szCs w:val="24"/>
-              </w:rPr>
               <w:t>national revival</w:t>
             </w:r>
             <w:r>
-              <w:rPr>
-                <w:sz w:val="24"/>
-                <w:szCs w:val="24"/>
-              </w:rPr>
               <w:t>’</w:t>
             </w:r>
             <w:r>
-              <w:rPr>
-                <w:sz w:val="24"/>
-                <w:szCs w:val="24"/>
-              </w:rPr>
-              <w:t xml:space="preserve"> rooted in modern Jewish cultural production, particularly in the Hebrew language; he advocated settlement in Palestine only insofar as it provided a basis for national culture both in Palestine and the Diaspora. Out of a deep commitment to the Hebrew language as the vehicle of a national Jewish revival, Ahad HaAm created and refined a modern, essayistic style in the fledgling tongue, providing inspiration and foundation for future Hebrew-language writers.</w:t>
-            </w:r>
-          </w:p>
-          <w:p>
-            <w:pPr>
-              <w:rPr>
-                <w:sz w:val="24"/>
-                <w:szCs w:val="24"/>
-              </w:rPr>
-            </w:pPr>
-            <w:r>
-              <w:rPr>
-                <w:sz w:val="24"/>
-                <w:szCs w:val="24"/>
-              </w:rPr>
-              <w:t xml:space="preserve">In 1896, Ahad HaAm founded the Hebrew journal </w:t>
+              <w:t xml:space="preserve"> rooted in modern Jewish cultural production, particularly in the Hebrew language; he advocated settlement in Palestine only insofar as it provided a basis for national culture both in Palestine and the Diaspora. Out of a deep commitment to the Hebrew language as the vehicle of a national Jewish revival, Ahad </w:t>
+            </w:r>
+            <w:r>
+              <w:t>Ha’am</w:t>
+            </w:r>
+            <w:r>
+              <w:t xml:space="preserve"> created and refined a modern, essayistic style in the fledgling tongue, providing inspiration and foundation for future Hebrew-language writers.</w:t>
+            </w:r>
+          </w:p>
+          <w:p>
+            <w:pPr>
+              <w:spacing w:after="0"/>
+            </w:pPr>
+          </w:p>
+          <w:p>
+            <w:pPr>
+              <w:spacing w:after="0"/>
+            </w:pPr>
+            <w:r>
+              <w:t xml:space="preserve">In 1896, Ahad </w:t>
+            </w:r>
+            <w:r>
+              <w:t>Ha’am</w:t>
+            </w:r>
+            <w:r>
+              <w:t xml:space="preserve"> founded the Hebrew journal </w:t>
             </w:r>
             <w:r>
               <w:rPr>
                 <w:i/>
-                <w:sz w:val="24"/>
-                <w:szCs w:val="24"/>
               </w:rPr>
               <w:t>Hashiloach</w:t>
             </w:r>
             <w:r>
-              <w:rPr>
-                <w:sz w:val="24"/>
-                <w:szCs w:val="24"/>
-              </w:rPr>
               <w:t xml:space="preserve">, which, according to Steven Zipperstein, immediately </w:t>
             </w:r>
             <w:r>
-              <w:rPr>
-                <w:sz w:val="24"/>
-                <w:szCs w:val="24"/>
-              </w:rPr>
               <w:t>‘</w:t>
             </w:r>
             <w:r>
-              <w:rPr>
-                <w:sz w:val="24"/>
-                <w:szCs w:val="24"/>
-              </w:rPr>
-              <w:t xml:space="preserve">established itself as the arbiter of good taste in the Hebrew </w:t>
-            </w:r>
-            <w:r>
-              <w:rPr>
-                <w:sz w:val="24"/>
-                <w:szCs w:val="24"/>
-              </w:rPr>
+              <w:t>established itself as the arbiter of good taste in the Hebrew literary world</w:t>
+            </w:r>
+            <w:r>
+              <w:t>’</w:t>
+            </w:r>
+            <w:r>
+              <w:t xml:space="preserve"> (Zipperstein 116).  Ahad </w:t>
+            </w:r>
+            <w:r>
+              <w:t>Ha’am</w:t>
+            </w:r>
+            <w:r>
+              <w:t xml:space="preserve"> had been a major critic of the poor quality of Hebrew literature.  One of his goals for the journal was to create a Europeanized Hebrew journal whose </w:t>
+            </w:r>
+            <w:r>
               <w:lastRenderedPageBreak/>
-              <w:t>literary world</w:t>
-            </w:r>
-            <w:r>
-              <w:rPr>
-                <w:sz w:val="24"/>
-                <w:szCs w:val="24"/>
-              </w:rPr>
+              <w:t xml:space="preserve">idiom was drawn from modern European languages rather than ancient Jewish ones.  The core of the journal was scholarship that advanced Ahad </w:t>
+            </w:r>
+            <w:r>
+              <w:t>Ha’am</w:t>
+            </w:r>
+            <w:r>
+              <w:t xml:space="preserve">’s explicit political goals: to create Jewish national cohesion through culture and language.  This scholarly writing was privileged over fiction and poetry, which also appeared in HaShiloach, and everything that appeared in the journal had to contain explicitly Jewish content.  Stylistically, Ahad </w:t>
+            </w:r>
+            <w:r>
+              <w:t>Ha’am</w:t>
+            </w:r>
+            <w:r>
+              <w:t xml:space="preserve"> used his editorial chair to create a clean, lucid Hebrew prose style in stark contrast to the loose, meandering style then in</w:t>
+            </w:r>
+            <w:r>
+              <w:t xml:space="preserve"> vogue in Hebrew publications.</w:t>
+            </w:r>
+          </w:p>
+          <w:p>
+            <w:pPr>
+              <w:spacing w:after="0"/>
+            </w:pPr>
+          </w:p>
+          <w:p>
+            <w:pPr>
+              <w:spacing w:after="0"/>
+            </w:pPr>
+            <w:r>
+              <w:t xml:space="preserve">This emphasis on language and style in Hebrew prose composition extended as well to Ahad </w:t>
+            </w:r>
+            <w:r>
+              <w:t>Ha’am</w:t>
+            </w:r>
+            <w:r>
+              <w:t xml:space="preserve">’s own essays.  His commitment to culture as a defining element of Jewish national life was reflected not only in the content but also in the style and language of his essays.  Here, too, are found many of the innovations central to Ahad </w:t>
+            </w:r>
+            <w:r>
+              <w:t>Ha’am</w:t>
+            </w:r>
+            <w:r>
+              <w:t xml:space="preserve">’s modernism.  When Ahad </w:t>
+            </w:r>
+            <w:r>
+              <w:t>Ha’am</w:t>
+            </w:r>
+            <w:r>
+              <w:t xml:space="preserve"> began writing in Hebrew in the late 19th century, it was in the process of being created and refined as a modern literary language.   Many of the early Hebrew writers sought to adapt earlier forms and vocabulary from biblical and rabbinic sources in order to create a modern language from an ancient one.  But Ahad </w:t>
+            </w:r>
+            <w:r>
+              <w:t>Ha’am</w:t>
+            </w:r>
+            <w:r>
+              <w:t xml:space="preserve"> sought to purge many of the older, sometimes florid locutions from his language, creating a spare, straightforward, argumentative style that was suitable for the modern Jewish culture he sought to establish.</w:t>
+            </w:r>
+          </w:p>
+          <w:p>
+            <w:pPr>
+              <w:spacing w:after="0"/>
+            </w:pPr>
+          </w:p>
+          <w:p>
+            <w:pPr>
+              <w:spacing w:after="0"/>
+            </w:pPr>
+            <w:r>
+              <w:t xml:space="preserve">Despite his creation of a modern Hebrew idiom, Ahad </w:t>
+            </w:r>
+            <w:r>
+              <w:t>Ha’am</w:t>
+            </w:r>
+            <w:r>
+              <w:t xml:space="preserve">’s vision of modern Jewish culture was a paradoxically conservative one, which looked backward toward the past for inspiration and was limited in its scope.  He felt that all Hebrew literature should have Jewish content, drawn from Jewish history, tradition, and culture.  He also excluded literature written in Yiddish and vernacular languages from his definition of Jewish culture, and disdained fiction and poetry.  At the same time that he warned against the ossification of Jewish culture due to overreliance on </w:t>
+            </w:r>
+            <w:r>
+              <w:t>‘</w:t>
+            </w:r>
+            <w:r>
+              <w:t>the book,</w:t>
+            </w:r>
+            <w:r>
               <w:t>’</w:t>
             </w:r>
             <w:r>
-              <w:rPr>
-                <w:sz w:val="24"/>
-                <w:szCs w:val="24"/>
-              </w:rPr>
-              <w:t xml:space="preserve"> (Zipperstein 116).  Ahad HaAm had been a major critic of the poor quality of Hebrew literature.  One of his goals for the journal was to create a Europeanized Hebrew journal whose idiom was drawn from modern European languages rather than ancient Jewish ones.  The core of the journal was scholarship that advanced Ahad HaAm’s explicit political goals: to create Jewish national cohesion through culture and language.  This scholarly writing was privileged over fiction and poetry, which also appeared in HaShiloach, and everything that appeared in the journal had to contain explicitly Jewish content.  Stylistically, Ahad HaAm used his editorial chair to create a clean, lucid Hebrew prose style in stark contrast to the loose, meandering style then in vogue in Hebrew publications.  </w:t>
-            </w:r>
-          </w:p>
-          <w:p>
-            <w:pPr>
-              <w:rPr>
-                <w:sz w:val="24"/>
-                <w:szCs w:val="24"/>
-              </w:rPr>
-            </w:pPr>
-            <w:r>
-              <w:rPr>
-                <w:sz w:val="24"/>
-                <w:szCs w:val="24"/>
-              </w:rPr>
-              <w:t>This emphasis on language and style in Hebrew prose composition extended as well to Ahad HaAm’s own essays.  His commitment to culture as a defining element of Jewish national life was reflected not only in the content but also in the style and language of his essays.  Here, too, are found many of the innovations central to Ahad HaAm’s modernism.  When Ahad HaAm began writing in Hebrew in the late 19th century, it was in the process of being created and refined as a modern literary language.   Many of the early Hebrew writers sought to adapt earlier forms and vocabulary from biblical and rabbinic sources in order to create a modern language from an ancient one.  But Ahad HaAm sought to purge many of the older, sometimes florid locutions from his language, creating a spare, straightforward, argumentative style that was suitable for the modern Jewish culture he sought to establish.</w:t>
-            </w:r>
-          </w:p>
-          <w:p>
-            <w:pPr>
-              <w:rPr>
-                <w:sz w:val="24"/>
-                <w:szCs w:val="24"/>
-              </w:rPr>
-            </w:pPr>
-            <w:r>
-              <w:rPr>
-                <w:sz w:val="24"/>
-                <w:szCs w:val="24"/>
-              </w:rPr>
-              <w:t xml:space="preserve">Despite his creation of a modern Hebrew idiom, Ahad HaAm’s vision of modern Jewish culture was a paradoxically conservative one, which looked backward toward the past for inspiration and was limited in its scope.  He felt that all Hebrew literature should have Jewish content, drawn from Jewish history, tradition, and culture.  He also excluded literature written in Yiddish and vernacular languages from his definition of Jewish culture, and disdained fiction and poetry.  At the same time that he warned against the ossification of Jewish culture due to overreliance on </w:t>
-            </w:r>
-            <w:r>
-              <w:rPr>
-                <w:sz w:val="24"/>
-                <w:szCs w:val="24"/>
-              </w:rPr>
+              <w:t xml:space="preserve"> or the laws of the Torah, he advocated for an equally dogmatic set of cultural norms that might govern a Jewish transition to modernity.  He warned against the danger of Judaism </w:t>
+            </w:r>
+            <w:r>
               <w:t>‘</w:t>
             </w:r>
             <w:r>
-              <w:rPr>
-                <w:sz w:val="24"/>
-                <w:szCs w:val="24"/>
-              </w:rPr>
-              <w:t>the book,</w:t>
-            </w:r>
-            <w:r>
-              <w:rPr>
-                <w:sz w:val="24"/>
-                <w:szCs w:val="24"/>
-              </w:rPr>
+              <w:t>being split up into as many kinds of Judaism, each with a different character and life, as there are countries of the dispersion</w:t>
+            </w:r>
+            <w:r>
               <w:t>’</w:t>
             </w:r>
             <w:r>
-              <w:rPr>
-                <w:sz w:val="24"/>
-                <w:szCs w:val="24"/>
-              </w:rPr>
-              <w:t xml:space="preserve"> or the laws of the Torah, he advocated for an equally dogmatic set of cultural norms that might govern a Jewish transition to modernity.  He warned against the danger of Judaism </w:t>
-            </w:r>
-            <w:r>
-              <w:rPr>
-                <w:sz w:val="24"/>
-                <w:szCs w:val="24"/>
-              </w:rPr>
-              <w:t>‘</w:t>
-            </w:r>
-            <w:r>
-              <w:rPr>
-                <w:sz w:val="24"/>
-                <w:szCs w:val="24"/>
-              </w:rPr>
-              <w:t>being split up into as many kinds of Judaism, each with a different character and life, as there are countries of the dispersion</w:t>
-            </w:r>
-            <w:r>
-              <w:rPr>
-                <w:sz w:val="24"/>
-                <w:szCs w:val="24"/>
-              </w:rPr>
-              <w:t>’</w:t>
-            </w:r>
-            <w:r>
-              <w:rPr>
-                <w:sz w:val="24"/>
-                <w:szCs w:val="24"/>
-              </w:rPr>
-              <w:t xml:space="preserve"> (Hertzberg 267).  His sense that a monolithic national Jewish culture could unify the Jewish people brought Ahad HaAm into conflict with some of the younger Jewish writers of his time, including M.Y. Berdyczewski and Y.H. Brenner.  Berdyczewski in particular, who spent his career demonstrating and advocating for the diversity of Jewish culture and practice, engaged in a prolonged public disagreement with Ahad HaAm over the direction of modern Jewish culture and letters.  Even Berdyczewski, however, despite his disagreements with Ahad HaAm, admitted that he had been deeply influenced by him.</w:t>
-            </w:r>
-          </w:p>
-          <w:p>
-            <w:pPr>
-              <w:spacing w:after="0" w:line="240" w:lineRule="auto"/>
-              <w:rPr>
-                <w:sz w:val="24"/>
-                <w:szCs w:val="24"/>
-              </w:rPr>
-            </w:pPr>
-            <w:r>
-              <w:rPr>
-                <w:sz w:val="24"/>
-                <w:szCs w:val="24"/>
-              </w:rPr>
-              <w:t xml:space="preserve">Ahad HaAm resigned as editor of HaShiloach in 1902, after conflicts with both writers and publishers, and in part because of his conviction that there was hardly enough good Hebrew writing for him to publish.  His commitment to modernizing and aestheticizing Hebrew publishing was absolute.  After leaving HaShiloach, he continued to write and </w:t>
-            </w:r>
-            <w:r>
-              <w:rPr>
-                <w:sz w:val="24"/>
-                <w:szCs w:val="24"/>
-              </w:rPr>
-              <w:lastRenderedPageBreak/>
-              <w:t>publish, although he never produced the large-scale, sustained scholarly work he had onc</w:t>
-            </w:r>
-            <w:r>
-              <w:rPr>
-                <w:sz w:val="24"/>
-                <w:szCs w:val="24"/>
-              </w:rPr>
+              <w:t xml:space="preserve"> (Hertzberg 267).  His sense that a monolithic national Jewish culture could unify the Jewish people brought Ahad </w:t>
+            </w:r>
+            <w:r>
+              <w:t>Ha’am</w:t>
+            </w:r>
+            <w:r>
+              <w:t xml:space="preserve"> into conflict with some of the younger Jewish writers of his time, including M.Y. Berdyczewski and Y.H. Brenner.  Berdyczewski in particular, who spent his career demonstrating and advocating for the diversity of Jewish culture and practice, engaged in a prolonged public disagreement with Ahad </w:t>
+            </w:r>
+            <w:r>
+              <w:t>Ha’am</w:t>
+            </w:r>
+            <w:r>
+              <w:t xml:space="preserve"> over the direction of modern Jewish culture and letters.  Even Berdyczewski, however, despite his disagreements with Ahad </w:t>
+            </w:r>
+            <w:r>
+              <w:t>Ha’am</w:t>
+            </w:r>
+            <w:r>
+              <w:t>, admitted that he had been deeply influenced by him.</w:t>
+            </w:r>
+          </w:p>
+          <w:p>
+            <w:pPr>
+              <w:spacing w:after="0"/>
+            </w:pPr>
+          </w:p>
+          <w:p>
+            <w:pPr>
+              <w:spacing w:after="0"/>
+            </w:pPr>
+            <w:r>
+              <w:t xml:space="preserve">Ahad </w:t>
+            </w:r>
+            <w:r>
+              <w:t>Ha’am</w:t>
+            </w:r>
+            <w:r>
+              <w:t xml:space="preserve"> resigned as editor of HaShiloach in 1902, after conflicts with both writers and publishers, and in part because of his conviction that there was hardly enough good Hebrew writing for him to publish.  His commitment to modernizing and aestheticizing Hebrew publishing was absolute.  After leaving HaShiloach, he continued to write and publish, although he never produced the large-scale, sustained scholarly work he had onc</w:t>
+            </w:r>
+            <w:r>
               <w:t>e hoped to write.</w:t>
             </w:r>
             <w:r>
-              <w:rPr>
-                <w:sz w:val="24"/>
-                <w:szCs w:val="24"/>
-              </w:rPr>
               <w:t xml:space="preserve"> He moved to London in 1908 and finally settled in Mandate Palestine in</w:t>
             </w:r>
             <w:r>
-              <w:rPr>
-                <w:sz w:val="24"/>
-                <w:szCs w:val="24"/>
-              </w:rPr>
               <w:t xml:space="preserve"> 1922, in extremely ill health.</w:t>
             </w:r>
             <w:r>
-              <w:rPr>
-                <w:sz w:val="24"/>
-                <w:szCs w:val="24"/>
-              </w:rPr>
               <w:t xml:space="preserve"> He died in Tel Aviv in 1927.</w:t>
             </w:r>
           </w:p>
@@ -906,30 +842,153 @@
               </w:rPr>
               <w:t>Kol kitve Ahad Ha’am</w:t>
             </w:r>
-            <w:bookmarkStart w:id="0" w:name="_GoBack"/>
-            <w:bookmarkEnd w:id="0"/>
-          </w:p>
+          </w:p>
+        </w:tc>
+      </w:tr>
+      <w:tr>
+        <w:tc>
+          <w:tcPr>
+            <w:tcW w:w="9016" w:type="dxa"/>
+            <w:shd w:val="clear" w:color="auto" w:fill="auto"/>
+          </w:tcPr>
           <w:p>
             <w:pPr>
               <w:spacing w:after="0" w:line="240" w:lineRule="auto"/>
-              <w:rPr>
-                <w:sz w:val="24"/>
-                <w:szCs w:val="24"/>
-              </w:rPr>
-            </w:pPr>
-          </w:p>
-          <w:p>
-            <w:pPr>
-              <w:pStyle w:val="Heading1"/>
+            </w:pPr>
+            <w:r>
+              <w:rPr>
+                <w:u w:val="single"/>
+              </w:rPr>
+              <w:lastRenderedPageBreak/>
+              <w:t>Further reading</w:t>
+            </w:r>
+            <w:r>
+              <w:t>:</w:t>
+            </w:r>
+          </w:p>
+          <w:p>
+            <w:pPr>
               <w:spacing w:after="0"/>
-            </w:pPr>
-            <w:r>
-              <w:t>Paratextual Material</w:t>
-            </w:r>
-          </w:p>
-          <w:p>
-            <w:pPr>
-              <w:spacing w:after="0" w:line="240" w:lineRule="auto"/>
+              <w:rPr>
+                <w:sz w:val="24"/>
+                <w:szCs w:val="24"/>
+              </w:rPr>
+            </w:pPr>
+            <w:sdt>
+              <w:sdtPr>
+                <w:rPr>
+                  <w:sz w:val="24"/>
+                  <w:szCs w:val="24"/>
+                </w:rPr>
+                <w:id w:val="1000165430"/>
+                <w:citation/>
+              </w:sdtPr>
+              <w:sdtEndPr/>
+              <w:sdtContent>
+                <w:r>
+                  <w:rPr>
+                    <w:sz w:val="24"/>
+                    <w:szCs w:val="24"/>
+                  </w:rPr>
+                  <w:fldChar w:fldCharType="begin"/>
+                </w:r>
+                <w:r>
+                  <w:rPr>
+                    <w:sz w:val="24"/>
+                    <w:szCs w:val="24"/>
+                    <w:lang w:val="en-CA"/>
+                  </w:rPr>
+                  <w:instrText xml:space="preserve"> CITATION Att91 \l 4105 </w:instrText>
+                </w:r>
+                <w:r>
+                  <w:rPr>
+                    <w:sz w:val="24"/>
+                    <w:szCs w:val="24"/>
+                  </w:rPr>
+                  <w:fldChar w:fldCharType="separate"/>
+                </w:r>
+                <w:r>
+                  <w:rPr>
+                    <w:noProof/>
+                    <w:sz w:val="24"/>
+                    <w:szCs w:val="24"/>
+                    <w:lang w:val="en-CA"/>
+                  </w:rPr>
+                  <w:t>(Attia)</w:t>
+                </w:r>
+                <w:r>
+                  <w:rPr>
+                    <w:sz w:val="24"/>
+                    <w:szCs w:val="24"/>
+                  </w:rPr>
+                  <w:fldChar w:fldCharType="end"/>
+                </w:r>
+              </w:sdtContent>
+            </w:sdt>
+          </w:p>
+          <w:p>
+            <w:pPr>
+              <w:spacing w:after="0"/>
+              <w:rPr>
+                <w:sz w:val="24"/>
+                <w:szCs w:val="24"/>
+              </w:rPr>
+            </w:pPr>
+            <w:sdt>
+              <w:sdtPr>
+                <w:rPr>
+                  <w:sz w:val="24"/>
+                  <w:szCs w:val="24"/>
+                </w:rPr>
+                <w:id w:val="1769117121"/>
+                <w:citation/>
+              </w:sdtPr>
+              <w:sdtEndPr/>
+              <w:sdtContent>
+                <w:r>
+                  <w:rPr>
+                    <w:sz w:val="24"/>
+                    <w:szCs w:val="24"/>
+                  </w:rPr>
+                  <w:fldChar w:fldCharType="begin"/>
+                </w:r>
+                <w:r>
+                  <w:rPr>
+                    <w:sz w:val="24"/>
+                    <w:szCs w:val="24"/>
+                    <w:lang w:val="en-CA"/>
+                  </w:rPr>
+                  <w:instrText xml:space="preserve"> CITATION Her97 \l 4105 </w:instrText>
+                </w:r>
+                <w:r>
+                  <w:rPr>
+                    <w:sz w:val="24"/>
+                    <w:szCs w:val="24"/>
+                  </w:rPr>
+                  <w:fldChar w:fldCharType="separate"/>
+                </w:r>
+                <w:r>
+                  <w:rPr>
+                    <w:noProof/>
+                    <w:sz w:val="24"/>
+                    <w:szCs w:val="24"/>
+                    <w:lang w:val="en-CA"/>
+                  </w:rPr>
+                  <w:t>(Hertzberg)</w:t>
+                </w:r>
+                <w:r>
+                  <w:rPr>
+                    <w:sz w:val="24"/>
+                    <w:szCs w:val="24"/>
+                  </w:rPr>
+                  <w:fldChar w:fldCharType="end"/>
+                </w:r>
+              </w:sdtContent>
+            </w:sdt>
+          </w:p>
+          <w:p>
+            <w:pPr>
+              <w:spacing w:after="0"/>
               <w:rPr>
                 <w:sz w:val="24"/>
                 <w:szCs w:val="24"/>
@@ -988,7 +1047,71 @@
           </w:p>
           <w:p>
             <w:pPr>
-              <w:spacing w:after="0" w:line="240" w:lineRule="auto"/>
+              <w:spacing w:after="0"/>
+              <w:rPr>
+                <w:sz w:val="24"/>
+                <w:szCs w:val="24"/>
+              </w:rPr>
+            </w:pPr>
+            <w:sdt>
+              <w:sdtPr>
+                <w:rPr>
+                  <w:sz w:val="24"/>
+                  <w:szCs w:val="24"/>
+                </w:rPr>
+                <w:id w:val="-1271776875"/>
+                <w:citation/>
+              </w:sdtPr>
+              <w:sdtEndPr/>
+              <w:sdtContent>
+                <w:r>
+                  <w:rPr>
+                    <w:sz w:val="24"/>
+                    <w:szCs w:val="24"/>
+                  </w:rPr>
+                  <w:fldChar w:fldCharType="begin"/>
+                </w:r>
+                <w:r>
+                  <w:rPr>
+                    <w:sz w:val="24"/>
+                    <w:szCs w:val="24"/>
+                    <w:lang w:val="en-CA"/>
+                  </w:rPr>
+                  <w:instrText xml:space="preserve"> CITATION Zip93 \l 4105 </w:instrText>
+                </w:r>
+                <w:r>
+                  <w:rPr>
+                    <w:sz w:val="24"/>
+                    <w:szCs w:val="24"/>
+                  </w:rPr>
+                  <w:fldChar w:fldCharType="separate"/>
+                </w:r>
+                <w:r>
+                  <w:rPr>
+                    <w:noProof/>
+                    <w:sz w:val="24"/>
+                    <w:szCs w:val="24"/>
+                    <w:lang w:val="en-CA"/>
+                  </w:rPr>
+                  <w:t>(Zipperstein)</w:t>
+                </w:r>
+                <w:r>
+                  <w:rPr>
+                    <w:sz w:val="24"/>
+                    <w:szCs w:val="24"/>
+                  </w:rPr>
+                  <w:fldChar w:fldCharType="end"/>
+                </w:r>
+              </w:sdtContent>
+            </w:sdt>
+          </w:p>
+          <w:p>
+            <w:pPr>
+              <w:spacing w:after="0"/>
+              <w:rPr>
+                <w:sz w:val="24"/>
+                <w:szCs w:val="24"/>
+              </w:rPr>
             </w:pPr>
             <w:sdt>
               <w:sdtPr>
@@ -1043,206 +1166,6 @@
           </w:p>
         </w:tc>
       </w:tr>
-      <w:tr>
-        <w:tc>
-          <w:tcPr>
-            <w:tcW w:w="9016" w:type="dxa"/>
-            <w:shd w:val="clear" w:color="auto" w:fill="auto"/>
-          </w:tcPr>
-          <w:p>
-            <w:pPr>
-              <w:spacing w:after="0" w:line="240" w:lineRule="auto"/>
-            </w:pPr>
-            <w:r>
-              <w:rPr>
-                <w:u w:val="single"/>
-              </w:rPr>
-              <w:lastRenderedPageBreak/>
-              <w:t>Further reading</w:t>
-            </w:r>
-            <w:r>
-              <w:t>:</w:t>
-            </w:r>
-          </w:p>
-          <w:p>
-            <w:pPr>
-              <w:spacing w:after="0"/>
-              <w:rPr>
-                <w:sz w:val="24"/>
-                <w:szCs w:val="24"/>
-              </w:rPr>
-            </w:pPr>
-            <w:sdt>
-              <w:sdtPr>
-                <w:rPr>
-                  <w:sz w:val="24"/>
-                  <w:szCs w:val="24"/>
-                </w:rPr>
-                <w:id w:val="1000165430"/>
-                <w:citation/>
-              </w:sdtPr>
-              <w:sdtContent>
-                <w:r>
-                  <w:rPr>
-                    <w:sz w:val="24"/>
-                    <w:szCs w:val="24"/>
-                  </w:rPr>
-                  <w:fldChar w:fldCharType="begin"/>
-                </w:r>
-                <w:r>
-                  <w:rPr>
-                    <w:sz w:val="24"/>
-                    <w:szCs w:val="24"/>
-                    <w:lang w:val="en-CA"/>
-                  </w:rPr>
-                  <w:instrText xml:space="preserve"> CITATION Att91 \l 4105 </w:instrText>
-                </w:r>
-                <w:r>
-                  <w:rPr>
-                    <w:sz w:val="24"/>
-                    <w:szCs w:val="24"/>
-                  </w:rPr>
-                  <w:fldChar w:fldCharType="separate"/>
-                </w:r>
-                <w:r>
-                  <w:rPr>
-                    <w:noProof/>
-                    <w:sz w:val="24"/>
-                    <w:szCs w:val="24"/>
-                    <w:lang w:val="en-CA"/>
-                  </w:rPr>
-                  <w:t>(Attia)</w:t>
-                </w:r>
-                <w:r>
-                  <w:rPr>
-                    <w:sz w:val="24"/>
-                    <w:szCs w:val="24"/>
-                  </w:rPr>
-                  <w:fldChar w:fldCharType="end"/>
-                </w:r>
-              </w:sdtContent>
-            </w:sdt>
-          </w:p>
-          <w:p>
-            <w:pPr>
-              <w:spacing w:after="0"/>
-              <w:rPr>
-                <w:sz w:val="24"/>
-                <w:szCs w:val="24"/>
-              </w:rPr>
-            </w:pPr>
-            <w:sdt>
-              <w:sdtPr>
-                <w:rPr>
-                  <w:sz w:val="24"/>
-                  <w:szCs w:val="24"/>
-                </w:rPr>
-                <w:id w:val="1769117121"/>
-                <w:citation/>
-              </w:sdtPr>
-              <w:sdtContent>
-                <w:r>
-                  <w:rPr>
-                    <w:sz w:val="24"/>
-                    <w:szCs w:val="24"/>
-                  </w:rPr>
-                  <w:fldChar w:fldCharType="begin"/>
-                </w:r>
-                <w:r>
-                  <w:rPr>
-                    <w:sz w:val="24"/>
-                    <w:szCs w:val="24"/>
-                    <w:lang w:val="en-CA"/>
-                  </w:rPr>
-                  <w:instrText xml:space="preserve"> CITATION Her97 \l 4105 </w:instrText>
-                </w:r>
-                <w:r>
-                  <w:rPr>
-                    <w:sz w:val="24"/>
-                    <w:szCs w:val="24"/>
-                  </w:rPr>
-                  <w:fldChar w:fldCharType="separate"/>
-                </w:r>
-                <w:r>
-                  <w:rPr>
-                    <w:noProof/>
-                    <w:sz w:val="24"/>
-                    <w:szCs w:val="24"/>
-                    <w:lang w:val="en-CA"/>
-                  </w:rPr>
-                  <w:t>(Hertzberg)</w:t>
-                </w:r>
-                <w:r>
-                  <w:rPr>
-                    <w:sz w:val="24"/>
-                    <w:szCs w:val="24"/>
-                  </w:rPr>
-                  <w:fldChar w:fldCharType="end"/>
-                </w:r>
-              </w:sdtContent>
-            </w:sdt>
-          </w:p>
-          <w:p>
-            <w:pPr>
-              <w:spacing w:after="0"/>
-              <w:rPr>
-                <w:sz w:val="24"/>
-                <w:szCs w:val="24"/>
-              </w:rPr>
-            </w:pPr>
-            <w:sdt>
-              <w:sdtPr>
-                <w:rPr>
-                  <w:sz w:val="24"/>
-                  <w:szCs w:val="24"/>
-                </w:rPr>
-                <w:id w:val="-1271776875"/>
-                <w:citation/>
-              </w:sdtPr>
-              <w:sdtContent>
-                <w:r>
-                  <w:rPr>
-                    <w:sz w:val="24"/>
-                    <w:szCs w:val="24"/>
-                  </w:rPr>
-                  <w:fldChar w:fldCharType="begin"/>
-                </w:r>
-                <w:r>
-                  <w:rPr>
-                    <w:sz w:val="24"/>
-                    <w:szCs w:val="24"/>
-                    <w:lang w:val="en-CA"/>
-                  </w:rPr>
-                  <w:instrText xml:space="preserve"> CITATION Zip93 \l 4105 </w:instrText>
-                </w:r>
-                <w:r>
-                  <w:rPr>
-                    <w:sz w:val="24"/>
-                    <w:szCs w:val="24"/>
-                  </w:rPr>
-                  <w:fldChar w:fldCharType="separate"/>
-                </w:r>
-                <w:r>
-                  <w:rPr>
-                    <w:noProof/>
-                    <w:sz w:val="24"/>
-                    <w:szCs w:val="24"/>
-                    <w:lang w:val="en-CA"/>
-                  </w:rPr>
-                  <w:t>(Zipperstein)</w:t>
-                </w:r>
-                <w:r>
-                  <w:rPr>
-                    <w:sz w:val="24"/>
-                    <w:szCs w:val="24"/>
-                  </w:rPr>
-                  <w:fldChar w:fldCharType="end"/>
-                </w:r>
-              </w:sdtContent>
-            </w:sdt>
-          </w:p>
-        </w:tc>
-      </w:tr>
     </w:tbl>
     <w:p/>
     <w:sectPr>
@@ -1257,7 +1180,7 @@
 </file>
 
 <file path=word/endnotes.xml><?xml version="1.0" encoding="utf-8"?>
-<w:endnotes xmlns:wpc="http://schemas.microsoft.com/office/word/2010/wordprocessingCanvas" xmlns:mc="http://schemas.openxmlformats.org/markup-compatibility/2006" xmlns:o="urn:schemas-microsoft-com:office:office" xmlns:r="http://schemas.openxmlformats.org/officeDocument/2006/relationships" xmlns:m="http://schemas.openxmlformats.org/officeDocument/2006/math" xmlns:v="urn:schemas-microsoft-com:vml" xmlns:wp14="http://schemas.microsoft.com/office/word/2010/wordprocessingDrawing" xmlns:wp="http://schemas.openxmlformats.org/drawingml/2006/wordprocessingDrawing" xmlns:w10="urn:schemas-microsoft-com:office:word" xmlns:w="http://schemas.openxmlformats.org/wordprocessingml/2006/main" xmlns:w14="http://schemas.microsoft.com/office/word/2010/wordml" xmlns:w15="http://schemas.microsoft.com/office/word/2012/wordml" xmlns:wpg="http://schemas.microsoft.com/office/word/2010/wordprocessingGroup" xmlns:wpi="http://schemas.microsoft.com/office/word/2010/wordprocessingInk" xmlns:wne="http://schemas.microsoft.com/office/word/2006/wordml" xmlns:wps="http://schemas.microsoft.com/office/word/2010/wordprocessingShape" mc:Ignorable="w14 w15 wp14">
+<w:endnotes xmlns:wpc="http://schemas.microsoft.com/office/word/2010/wordprocessingCanvas" xmlns:cx="http://schemas.microsoft.com/office/drawing/2014/chartex" xmlns:cx1="http://schemas.microsoft.com/office/drawing/2015/9/8/chartex" xmlns:mc="http://schemas.openxmlformats.org/markup-compatibility/2006" xmlns:o="urn:schemas-microsoft-com:office:office" xmlns:r="http://schemas.openxmlformats.org/officeDocument/2006/relationships" xmlns:m="http://schemas.openxmlformats.org/officeDocument/2006/math" xmlns:v="urn:schemas-microsoft-com:vml" xmlns:wp14="http://schemas.microsoft.com/office/word/2010/wordprocessingDrawing" xmlns:wp="http://schemas.openxmlformats.org/drawingml/2006/wordprocessingDrawing" xmlns:w10="urn:schemas-microsoft-com:office:word" xmlns:w="http://schemas.openxmlformats.org/wordprocessingml/2006/main" xmlns:w14="http://schemas.microsoft.com/office/word/2010/wordml" xmlns:w15="http://schemas.microsoft.com/office/word/2012/wordml" xmlns:w16se="http://schemas.microsoft.com/office/word/2015/wordml/symex" xmlns:wpg="http://schemas.microsoft.com/office/word/2010/wordprocessingGroup" xmlns:wpi="http://schemas.microsoft.com/office/word/2010/wordprocessingInk" xmlns:wne="http://schemas.microsoft.com/office/word/2006/wordml" xmlns:wps="http://schemas.microsoft.com/office/word/2010/wordprocessingShape" mc:Ignorable="w14 w15 w16se wp14">
   <w:endnote w:type="separator" w:id="-1">
     <w:p>
       <w:pPr>
@@ -1282,7 +1205,7 @@
 </file>
 
 <file path=word/footnotes.xml><?xml version="1.0" encoding="utf-8"?>
-<w:footnotes xmlns:wpc="http://schemas.microsoft.com/office/word/2010/wordprocessingCanvas" xmlns:mc="http://schemas.openxmlformats.org/markup-compatibility/2006" xmlns:o="urn:schemas-microsoft-com:office:office" xmlns:r="http://schemas.openxmlformats.org/officeDocument/2006/relationships" xmlns:m="http://schemas.openxmlformats.org/officeDocument/2006/math" xmlns:v="urn:schemas-microsoft-com:vml" xmlns:wp14="http://schemas.microsoft.com/office/word/2010/wordprocessingDrawing" xmlns:wp="http://schemas.openxmlformats.org/drawingml/2006/wordprocessingDrawing" xmlns:w10="urn:schemas-microsoft-com:office:word" xmlns:w="http://schemas.openxmlformats.org/wordprocessingml/2006/main" xmlns:w14="http://schemas.microsoft.com/office/word/2010/wordml" xmlns:w15="http://schemas.microsoft.com/office/word/2012/wordml" xmlns:wpg="http://schemas.microsoft.com/office/word/2010/wordprocessingGroup" xmlns:wpi="http://schemas.microsoft.com/office/word/2010/wordprocessingInk" xmlns:wne="http://schemas.microsoft.com/office/word/2006/wordml" xmlns:wps="http://schemas.microsoft.com/office/word/2010/wordprocessingShape" mc:Ignorable="w14 w15 wp14">
+<w:footnotes xmlns:wpc="http://schemas.microsoft.com/office/word/2010/wordprocessingCanvas" xmlns:cx="http://schemas.microsoft.com/office/drawing/2014/chartex" xmlns:cx1="http://schemas.microsoft.com/office/drawing/2015/9/8/chartex" xmlns:mc="http://schemas.openxmlformats.org/markup-compatibility/2006" xmlns:o="urn:schemas-microsoft-com:office:office" xmlns:r="http://schemas.openxmlformats.org/officeDocument/2006/relationships" xmlns:m="http://schemas.openxmlformats.org/officeDocument/2006/math" xmlns:v="urn:schemas-microsoft-com:vml" xmlns:wp14="http://schemas.microsoft.com/office/word/2010/wordprocessingDrawing" xmlns:wp="http://schemas.openxmlformats.org/drawingml/2006/wordprocessingDrawing" xmlns:w10="urn:schemas-microsoft-com:office:word" xmlns:w="http://schemas.openxmlformats.org/wordprocessingml/2006/main" xmlns:w14="http://schemas.microsoft.com/office/word/2010/wordml" xmlns:w15="http://schemas.microsoft.com/office/word/2012/wordml" xmlns:w16se="http://schemas.microsoft.com/office/word/2015/wordml/symex" xmlns:wpg="http://schemas.microsoft.com/office/word/2010/wordprocessingGroup" xmlns:wpi="http://schemas.microsoft.com/office/word/2010/wordprocessingInk" xmlns:wne="http://schemas.microsoft.com/office/word/2006/wordml" xmlns:wps="http://schemas.microsoft.com/office/word/2010/wordprocessingShape" mc:Ignorable="w14 w15 w16se wp14">
   <w:footnote w:type="separator" w:id="-1">
     <w:p>
       <w:pPr>
@@ -1307,7 +1230,7 @@
 </file>
 
 <file path=word/header1.xml><?xml version="1.0" encoding="utf-8"?>
-<w:hdr xmlns:wpc="http://schemas.microsoft.com/office/word/2010/wordprocessingCanvas" xmlns:mc="http://schemas.openxmlformats.org/markup-compatibility/2006" xmlns:o="urn:schemas-microsoft-com:office:office" xmlns:r="http://schemas.openxmlformats.org/officeDocument/2006/relationships" xmlns:m="http://schemas.openxmlformats.org/officeDocument/2006/math" xmlns:v="urn:schemas-microsoft-com:vml" xmlns:wp14="http://schemas.microsoft.com/office/word/2010/wordprocessingDrawing" xmlns:wp="http://schemas.openxmlformats.org/drawingml/2006/wordprocessingDrawing" xmlns:w10="urn:schemas-microsoft-com:office:word" xmlns:w="http://schemas.openxmlformats.org/wordprocessingml/2006/main" xmlns:w14="http://schemas.microsoft.com/office/word/2010/wordml" xmlns:w15="http://schemas.microsoft.com/office/word/2012/wordml" xmlns:wpg="http://schemas.microsoft.com/office/word/2010/wordprocessingGroup" xmlns:wpi="http://schemas.microsoft.com/office/word/2010/wordprocessingInk" xmlns:wne="http://schemas.microsoft.com/office/word/2006/wordml" xmlns:wps="http://schemas.microsoft.com/office/word/2010/wordprocessingShape" mc:Ignorable="w14 w15 wp14">
+<w:hdr xmlns:wpc="http://schemas.microsoft.com/office/word/2010/wordprocessingCanvas" xmlns:cx="http://schemas.microsoft.com/office/drawing/2014/chartex" xmlns:cx1="http://schemas.microsoft.com/office/drawing/2015/9/8/chartex" xmlns:mc="http://schemas.openxmlformats.org/markup-compatibility/2006" xmlns:o="urn:schemas-microsoft-com:office:office" xmlns:r="http://schemas.openxmlformats.org/officeDocument/2006/relationships" xmlns:m="http://schemas.openxmlformats.org/officeDocument/2006/math" xmlns:v="urn:schemas-microsoft-com:vml" xmlns:wp14="http://schemas.microsoft.com/office/word/2010/wordprocessingDrawing" xmlns:wp="http://schemas.openxmlformats.org/drawingml/2006/wordprocessingDrawing" xmlns:w10="urn:schemas-microsoft-com:office:word" xmlns:w="http://schemas.openxmlformats.org/wordprocessingml/2006/main" xmlns:w14="http://schemas.microsoft.com/office/word/2010/wordml" xmlns:w15="http://schemas.microsoft.com/office/word/2012/wordml" xmlns:w16se="http://schemas.microsoft.com/office/word/2015/wordml/symex" xmlns:wpg="http://schemas.microsoft.com/office/word/2010/wordprocessingGroup" xmlns:wpi="http://schemas.microsoft.com/office/word/2010/wordprocessingInk" xmlns:wne="http://schemas.microsoft.com/office/word/2006/wordml" xmlns:wps="http://schemas.microsoft.com/office/word/2010/wordprocessingShape" mc:Ignorable="w14 w15 w16se wp14">
   <w:p>
     <w:pPr>
       <w:pStyle w:val="Header"/>
@@ -1342,7 +1265,7 @@
 </file>
 
 <file path=word/numbering.xml><?xml version="1.0" encoding="utf-8"?>
-<w:numbering xmlns:wpc="http://schemas.microsoft.com/office/word/2010/wordprocessingCanvas" xmlns:mc="http://schemas.openxmlformats.org/markup-compatibility/2006" xmlns:o="urn:schemas-microsoft-com:office:office" xmlns:r="http://schemas.openxmlformats.org/officeDocument/2006/relationships" xmlns:m="http://schemas.openxmlformats.org/officeDocument/2006/math" xmlns:v="urn:schemas-microsoft-com:vml" xmlns:wp14="http://schemas.microsoft.com/office/word/2010/wordprocessingDrawing" xmlns:wp="http://schemas.openxmlformats.org/drawingml/2006/wordprocessingDrawing" xmlns:w10="urn:schemas-microsoft-com:office:word" xmlns:w="http://schemas.openxmlformats.org/wordprocessingml/2006/main" xmlns:w14="http://schemas.microsoft.com/office/word/2010/wordml" xmlns:w15="http://schemas.microsoft.com/office/word/2012/wordml" xmlns:wpg="http://schemas.microsoft.com/office/word/2010/wordprocessingGroup" xmlns:wpi="http://schemas.microsoft.com/office/word/2010/wordprocessingInk" xmlns:wne="http://schemas.microsoft.com/office/word/2006/wordml" xmlns:wps="http://schemas.microsoft.com/office/word/2010/wordprocessingShape" mc:Ignorable="w14 w15 wp14">
+<w:numbering xmlns:wpc="http://schemas.microsoft.com/office/word/2010/wordprocessingCanvas" xmlns:cx="http://schemas.microsoft.com/office/drawing/2014/chartex" xmlns:cx1="http://schemas.microsoft.com/office/drawing/2015/9/8/chartex" xmlns:mc="http://schemas.openxmlformats.org/markup-compatibility/2006" xmlns:o="urn:schemas-microsoft-com:office:office" xmlns:r="http://schemas.openxmlformats.org/officeDocument/2006/relationships" xmlns:m="http://schemas.openxmlformats.org/officeDocument/2006/math" xmlns:v="urn:schemas-microsoft-com:vml" xmlns:wp14="http://schemas.microsoft.com/office/word/2010/wordprocessingDrawing" xmlns:wp="http://schemas.openxmlformats.org/drawingml/2006/wordprocessingDrawing" xmlns:w10="urn:schemas-microsoft-com:office:word" xmlns:w="http://schemas.openxmlformats.org/wordprocessingml/2006/main" xmlns:w14="http://schemas.microsoft.com/office/word/2010/wordml" xmlns:w15="http://schemas.microsoft.com/office/word/2012/wordml" xmlns:w16se="http://schemas.microsoft.com/office/word/2015/wordml/symex" xmlns:wpg="http://schemas.microsoft.com/office/word/2010/wordprocessingGroup" xmlns:wpi="http://schemas.microsoft.com/office/word/2010/wordprocessingInk" xmlns:wne="http://schemas.microsoft.com/office/word/2006/wordml" xmlns:wps="http://schemas.microsoft.com/office/word/2010/wordprocessingShape" mc:Ignorable="w14 w15 w16se wp14">
   <w:abstractNum w:abstractNumId="0" w15:restartNumberingAfterBreak="0">
     <w:nsid w:val="FFFFFF7C"/>
     <w:multiLevelType w:val="singleLevel"/>
@@ -1679,7 +1602,7 @@
 </file>
 
 <file path=word/styles.xml><?xml version="1.0" encoding="utf-8"?>
-<w:styles xmlns:mc="http://schemas.openxmlformats.org/markup-compatibility/2006" xmlns:r="http://schemas.openxmlformats.org/officeDocument/2006/relationships" xmlns:w="http://schemas.openxmlformats.org/wordprocessingml/2006/main" xmlns:w14="http://schemas.microsoft.com/office/word/2010/wordml" xmlns:w15="http://schemas.microsoft.com/office/word/2012/wordml" mc:Ignorable="w14 w15">
+<w:styles xmlns:mc="http://schemas.openxmlformats.org/markup-compatibility/2006" xmlns:r="http://schemas.openxmlformats.org/officeDocument/2006/relationships" xmlns:w="http://schemas.openxmlformats.org/wordprocessingml/2006/main" xmlns:w14="http://schemas.microsoft.com/office/word/2010/wordml" xmlns:w15="http://schemas.microsoft.com/office/word/2012/wordml" xmlns:w16se="http://schemas.microsoft.com/office/word/2015/wordml/symex" mc:Ignorable="w14 w15 w16se">
   <w:docDefaults>
     <w:rPrDefault>
       <w:rPr>
@@ -2385,645 +2308,6 @@
 </w:styles>
 </file>
 
-<file path=word/glossary/document.xml><?xml version="1.0" encoding="utf-8"?>
-<w:glossaryDocument xmlns:wpc="http://schemas.microsoft.com/office/word/2010/wordprocessingCanvas" xmlns:mc="http://schemas.openxmlformats.org/markup-compatibility/2006" xmlns:o="urn:schemas-microsoft-com:office:office" xmlns:r="http://schemas.openxmlformats.org/officeDocument/2006/relationships" xmlns:m="http://schemas.openxmlformats.org/officeDocument/2006/math" xmlns:v="urn:schemas-microsoft-com:vml" xmlns:wp14="http://schemas.microsoft.com/office/word/2010/wordprocessingDrawing" xmlns:wp="http://schemas.openxmlformats.org/drawingml/2006/wordprocessingDrawing" xmlns:w10="urn:schemas-microsoft-com:office:word" xmlns:w="http://schemas.openxmlformats.org/wordprocessingml/2006/main" xmlns:w14="http://schemas.microsoft.com/office/word/2010/wordml" xmlns:w15="http://schemas.microsoft.com/office/word/2012/wordml" xmlns:wpg="http://schemas.microsoft.com/office/word/2010/wordprocessingGroup" xmlns:wpi="http://schemas.microsoft.com/office/word/2010/wordprocessingInk" xmlns:wne="http://schemas.microsoft.com/office/word/2006/wordml" xmlns:wps="http://schemas.microsoft.com/office/word/2010/wordprocessingShape" mc:Ignorable="w14 w15 wp14"/>
-</file>
-
-<file path=word/glossary/fontTable.xml><?xml version="1.0" encoding="utf-8"?>
-<w:fonts xmlns:mc="http://schemas.openxmlformats.org/markup-compatibility/2006" xmlns:r="http://schemas.openxmlformats.org/officeDocument/2006/relationships" xmlns:w="http://schemas.openxmlformats.org/wordprocessingml/2006/main" xmlns:w14="http://schemas.microsoft.com/office/word/2010/wordml" xmlns:w15="http://schemas.microsoft.com/office/word/2012/wordml" mc:Ignorable="w14 w15">
-  <w:font w:name="Symbol">
-    <w:panose1 w:val="05050102010706020507"/>
-    <w:charset w:val="02"/>
-    <w:family w:val="roman"/>
-    <w:pitch w:val="variable"/>
-    <w:sig w:usb0="00000000" w:usb1="10000000" w:usb2="00000000" w:usb3="00000000" w:csb0="80000000" w:csb1="00000000"/>
-  </w:font>
-  <w:font w:name="Times New Roman">
-    <w:panose1 w:val="02020603050405020304"/>
-    <w:charset w:val="00"/>
-    <w:family w:val="roman"/>
-    <w:pitch w:val="variable"/>
-    <w:sig w:usb0="E0002EFF" w:usb1="C0007843" w:usb2="00000009" w:usb3="00000000" w:csb0="000001FF" w:csb1="00000000"/>
-  </w:font>
-  <w:font w:name="Courier New">
-    <w:panose1 w:val="02070309020205020404"/>
-    <w:charset w:val="00"/>
-    <w:family w:val="modern"/>
-    <w:pitch w:val="fixed"/>
-    <w:sig w:usb0="E0002EFF" w:usb1="C0007843" w:usb2="00000009" w:usb3="00000000" w:csb0="000001FF" w:csb1="00000000"/>
-  </w:font>
-  <w:font w:name="Wingdings">
-    <w:panose1 w:val="05000000000000000000"/>
-    <w:charset w:val="02"/>
-    <w:family w:val="auto"/>
-    <w:pitch w:val="variable"/>
-    <w:sig w:usb0="00000000" w:usb1="10000000" w:usb2="00000000" w:usb3="00000000" w:csb0="80000000" w:csb1="00000000"/>
-  </w:font>
-  <w:font w:name="Calibri">
-    <w:panose1 w:val="020F0502020204030204"/>
-    <w:charset w:val="00"/>
-    <w:family w:val="swiss"/>
-    <w:pitch w:val="variable"/>
-    <w:sig w:usb0="E00002FF" w:usb1="4000ACFF" w:usb2="00000001" w:usb3="00000000" w:csb0="0000019F" w:csb1="00000000"/>
-  </w:font>
-  <w:font w:name="Calibri Light">
-    <w:panose1 w:val="020F0302020204030204"/>
-    <w:charset w:val="00"/>
-    <w:family w:val="swiss"/>
-    <w:pitch w:val="variable"/>
-    <w:sig w:usb0="A00002EF" w:usb1="4000207B" w:usb2="00000000" w:usb3="00000000" w:csb0="0000019F" w:csb1="00000000"/>
-  </w:font>
-</w:fonts>
-</file>
-
-<file path=word/glossary/settings.xml><?xml version="1.0" encoding="utf-8"?>
-<w:settings xmlns:mc="http://schemas.openxmlformats.org/markup-compatibility/2006" xmlns:o="urn:schemas-microsoft-com:office:office" xmlns:r="http://schemas.openxmlformats.org/officeDocument/2006/relationships" xmlns:m="http://schemas.openxmlformats.org/officeDocument/2006/math" xmlns:v="urn:schemas-microsoft-com:vml" xmlns:w10="urn:schemas-microsoft-com:office:word" xmlns:w="http://schemas.openxmlformats.org/wordprocessingml/2006/main" xmlns:w14="http://schemas.microsoft.com/office/word/2010/wordml" xmlns:w15="http://schemas.microsoft.com/office/word/2012/wordml" xmlns:sl="http://schemas.openxmlformats.org/schemaLibrary/2006/main" mc:Ignorable="w14 w15">
-  <w:view w:val="normal"/>
-  <w:defaultTabStop w:val="720"/>
-  <w:characterSpacingControl w:val="doNotCompress"/>
-  <w:compat>
-    <w:compatSetting w:name="compatibilityMode" w:uri="http://schemas.microsoft.com/office/word" w:val="15"/>
-    <w:compatSetting w:name="overrideTableStyleFontSizeAndJustification" w:uri="http://schemas.microsoft.com/office/word" w:val="1"/>
-    <w:compatSetting w:name="enableOpenTypeFeatures" w:uri="http://schemas.microsoft.com/office/word" w:val="1"/>
-    <w:compatSetting w:name="doNotFlipMirrorIndents" w:uri="http://schemas.microsoft.com/office/word" w:val="1"/>
-    <w:compatSetting w:name="differentiateMultirowTableHeaders" w:uri="http://schemas.microsoft.com/office/word" w:val="1"/>
-  </w:compat>
-  <w:rsids>
-    <w:rsidRoot w:val="00552727"/>
-    <w:rsid w:val="00552727"/>
-    <w:rsid w:val="00960E20"/>
-  </w:rsids>
-  <m:mathPr>
-    <m:mathFont m:val="Cambria Math"/>
-    <m:brkBin m:val="before"/>
-    <m:brkBinSub m:val="--"/>
-    <m:smallFrac m:val="0"/>
-    <m:dispDef/>
-    <m:lMargin m:val="0"/>
-    <m:rMargin m:val="0"/>
-    <m:defJc m:val="centerGroup"/>
-    <m:wrapIndent m:val="1440"/>
-    <m:intLim m:val="subSup"/>
-    <m:naryLim m:val="undOvr"/>
-  </m:mathPr>
-  <w:themeFontLang w:val="en-CA"/>
-  <w:clrSchemeMapping w:bg1="light1" w:t1="dark1" w:bg2="light2" w:t2="dark2" w:accent1="accent1" w:accent2="accent2" w:accent3="accent3" w:accent4="accent4" w:accent5="accent5" w:accent6="accent6" w:hyperlink="hyperlink" w:followedHyperlink="followedHyperlink"/>
-  <w:decimalSymbol w:val="."/>
-  <w:listSeparator w:val=","/>
-  <w15:chartTrackingRefBased/>
-</w:settings>
-</file>
-
-<file path=word/glossary/styles.xml><?xml version="1.0" encoding="utf-8"?>
-<w:styles xmlns:mc="http://schemas.openxmlformats.org/markup-compatibility/2006" xmlns:r="http://schemas.openxmlformats.org/officeDocument/2006/relationships" xmlns:w="http://schemas.openxmlformats.org/wordprocessingml/2006/main" xmlns:w14="http://schemas.microsoft.com/office/word/2010/wordml" xmlns:w15="http://schemas.microsoft.com/office/word/2012/wordml" mc:Ignorable="w14 w15">
-  <w:docDefaults>
-    <w:rPrDefault>
-      <w:rPr>
-        <w:rFonts w:ascii="Calibri" w:eastAsia="Times New Roman" w:hAnsi="Calibri" w:cs="Times New Roman"/>
-        <w:lang w:val="en-CA" w:eastAsia="en-CA" w:bidi="ar-SA"/>
-      </w:rPr>
-    </w:rPrDefault>
-    <w:pPrDefault/>
-  </w:docDefaults>
-  <w:latentStyles w:defLockedState="0" w:defUIPriority="99" w:defSemiHidden="0" w:defUnhideWhenUsed="0" w:defQFormat="0" w:count="371">
-    <w:lsdException w:name="Normal" w:uiPriority="0" w:qFormat="1"/>
-    <w:lsdException w:name="heading 1" w:uiPriority="9" w:qFormat="1"/>
-    <w:lsdException w:name="heading 2" w:semiHidden="1" w:uiPriority="9" w:unhideWhenUsed="1" w:qFormat="1"/>
-    <w:lsdException w:name="heading 3" w:semiHidden="1" w:uiPriority="9" w:unhideWhenUsed="1" w:qFormat="1"/>
-    <w:lsdException w:name="heading 4" w:semiHidden="1" w:uiPriority="9" w:unhideWhenUsed="1" w:qFormat="1"/>
-    <w:lsdException w:name="heading 5" w:semiHidden="1" w:uiPriority="9" w:unhideWhenUsed="1" w:qFormat="1"/>
-    <w:lsdException w:name="heading 6" w:semiHidden="1" w:uiPriority="9" w:unhideWhenUsed="1" w:qFormat="1"/>
-    <w:lsdException w:name="heading 7" w:semiHidden="1" w:uiPriority="9" w:unhideWhenUsed="1" w:qFormat="1"/>
-    <w:lsdException w:name="heading 8" w:semiHidden="1" w:uiPriority="9" w:unhideWhenUsed="1" w:qFormat="1"/>
-    <w:lsdException w:name="heading 9" w:semiHidden="1" w:uiPriority="9" w:unhideWhenUsed="1" w:qFormat="1"/>
-    <w:lsdException w:name="index 1" w:semiHidden="1" w:unhideWhenUsed="1"/>
-    <w:lsdException w:name="index 2" w:semiHidden="1" w:unhideWhenUsed="1"/>
-    <w:lsdException w:name="index 3" w:semiHidden="1" w:unhideWhenUsed="1"/>
-    <w:lsdException w:name="index 4" w:semiHidden="1" w:unhideWhenUsed="1"/>
-    <w:lsdException w:name="index 5" w:semiHidden="1" w:unhideWhenUsed="1"/>
-    <w:lsdException w:name="index 6" w:semiHidden="1" w:unhideWhenUsed="1"/>
-    <w:lsdException w:name="index 7" w:semiHidden="1" w:unhideWhenUsed="1"/>
-    <w:lsdException w:name="index 8" w:semiHidden="1" w:unhideWhenUsed="1"/>
-    <w:lsdException w:name="index 9" w:semiHidden="1" w:unhideWhenUsed="1"/>
-    <w:lsdException w:name="toc 1" w:semiHidden="1" w:uiPriority="39" w:unhideWhenUsed="1"/>
-    <w:lsdException w:name="toc 2" w:semiHidden="1" w:uiPriority="39" w:unhideWhenUsed="1"/>
-    <w:lsdException w:name="toc 3" w:semiHidden="1" w:uiPriority="39" w:unhideWhenUsed="1"/>
-    <w:lsdException w:name="toc 4" w:semiHidden="1" w:uiPriority="39" w:unhideWhenUsed="1"/>
-    <w:lsdException w:name="toc 5" w:semiHidden="1" w:uiPriority="39" w:unhideWhenUsed="1"/>
-    <w:lsdException w:name="toc 6" w:semiHidden="1" w:uiPriority="39" w:unhideWhenUsed="1"/>
-    <w:lsdException w:name="toc 7" w:semiHidden="1" w:uiPriority="39" w:unhideWhenUsed="1"/>
-    <w:lsdException w:name="toc 8" w:semiHidden="1" w:uiPriority="39" w:unhideWhenUsed="1"/>
-    <w:lsdException w:name="toc 9" w:semiHidden="1" w:uiPriority="39" w:unhideWhenUsed="1"/>
-    <w:lsdException w:name="Normal Indent" w:semiHidden="1" w:unhideWhenUsed="1"/>
-    <w:lsdException w:name="footnote text" w:semiHidden="1" w:unhideWhenUsed="1"/>
-    <w:lsdException w:name="annotation text" w:semiHidden="1" w:unhideWhenUsed="1"/>
-    <w:lsdException w:name="header" w:semiHidden="1" w:unhideWhenUsed="1"/>
-    <w:lsdException w:name="footer" w:semiHidden="1" w:unhideWhenUsed="1"/>
-    <w:lsdException w:name="index heading" w:semiHidden="1" w:unhideWhenUsed="1"/>
-    <w:lsdException w:name="caption" w:semiHidden="1" w:uiPriority="35" w:unhideWhenUsed="1" w:qFormat="1"/>
-    <w:lsdException w:name="table of figures" w:semiHidden="1" w:unhideWhenUsed="1"/>
-    <w:lsdException w:name="envelope address" w:semiHidden="1" w:unhideWhenUsed="1"/>
-    <w:lsdException w:name="envelope return" w:semiHidden="1" w:unhideWhenUsed="1"/>
-    <w:lsdException w:name="footnote reference" w:semiHidden="1" w:unhideWhenUsed="1"/>
-    <w:lsdException w:name="annotation reference" w:semiHidden="1" w:unhideWhenUsed="1"/>
-    <w:lsdException w:name="line number" w:semiHidden="1" w:unhideWhenUsed="1"/>
-    <w:lsdException w:name="page number" w:semiHidden="1" w:unhideWhenUsed="1"/>
-    <w:lsdException w:name="endnote reference" w:semiHidden="1" w:unhideWhenUsed="1"/>
-    <w:lsdException w:name="endnote text" w:semiHidden="1" w:unhideWhenUsed="1"/>
-    <w:lsdException w:name="table of authorities" w:semiHidden="1" w:unhideWhenUsed="1"/>
-    <w:lsdException w:name="macro" w:semiHidden="1" w:unhideWhenUsed="1"/>
-    <w:lsdException w:name="toa heading" w:semiHidden="1" w:unhideWhenUsed="1"/>
-    <w:lsdException w:name="List" w:semiHidden="1" w:unhideWhenUsed="1"/>
-    <w:lsdException w:name="List Bullet" w:semiHidden="1" w:unhideWhenUsed="1"/>
-    <w:lsdException w:name="List Number" w:semiHidden="1" w:unhideWhenUsed="1"/>
-    <w:lsdException w:name="List 2" w:semiHidden="1" w:unhideWhenUsed="1"/>
-    <w:lsdException w:name="List 3" w:semiHidden="1" w:unhideWhenUsed="1"/>
-    <w:lsdException w:name="List 4" w:semiHidden="1" w:unhideWhenUsed="1"/>
-    <w:lsdException w:name="List 5" w:semiHidden="1" w:unhideWhenUsed="1"/>
-    <w:lsdException w:name="List Bullet 2" w:semiHidden="1" w:unhideWhenUsed="1"/>
-    <w:lsdException w:name="List Bullet 3" w:semiHidden="1" w:unhideWhenUsed="1"/>
-    <w:lsdException w:name="List Bullet 4" w:semiHidden="1" w:unhideWhenUsed="1"/>
-    <w:lsdException w:name="List Bullet 5" w:semiHidden="1" w:unhideWhenUsed="1"/>
-    <w:lsdException w:name="List Number 2" w:semiHidden="1" w:unhideWhenUsed="1"/>
-    <w:lsdException w:name="List Number 3" w:semiHidden="1" w:unhideWhenUsed="1"/>
-    <w:lsdException w:name="List Number 4" w:semiHidden="1" w:unhideWhenUsed="1"/>
-    <w:lsdException w:name="List Number 5" w:semiHidden="1" w:unhideWhenUsed="1"/>
-    <w:lsdException w:name="Title" w:uiPriority="10" w:qFormat="1"/>
-    <w:lsdException w:name="Closing" w:semiHidden="1" w:unhideWhenUsed="1"/>
-    <w:lsdException w:name="Signature" w:semiHidden="1" w:unhideWhenUsed="1"/>
-    <w:lsdException w:name="Default Paragraph Font" w:semiHidden="1" w:uiPriority="1" w:unhideWhenUsed="1"/>
-    <w:lsdException w:name="Body Text" w:semiHidden="1" w:unhideWhenUsed="1"/>
-    <w:lsdException w:name="Body Text Indent" w:semiHidden="1" w:unhideWhenUsed="1"/>
-    <w:lsdException w:name="List Continue" w:semiHidden="1" w:unhideWhenUsed="1"/>
-    <w:lsdException w:name="List Continue 2" w:semiHidden="1" w:unhideWhenUsed="1"/>
-    <w:lsdException w:name="List Continue 3" w:semiHidden="1" w:unhideWhenUsed="1"/>
-    <w:lsdException w:name="List Continue 4" w:semiHidden="1" w:unhideWhenUsed="1"/>
-    <w:lsdException w:name="List Continue 5" w:semiHidden="1" w:unhideWhenUsed="1"/>
-    <w:lsdException w:name="Message Header" w:semiHidden="1" w:unhideWhenUsed="1"/>
-    <w:lsdException w:name="Subtitle" w:uiPriority="11" w:qFormat="1"/>
-    <w:lsdException w:name="Salutation" w:semiHidden="1" w:unhideWhenUsed="1"/>
-    <w:lsdException w:name="Date" w:semiHidden="1" w:unhideWhenUsed="1"/>
-    <w:lsdException w:name="Body Text First Indent" w:semiHidden="1" w:unhideWhenUsed="1"/>
-    <w:lsdException w:name="Body Text First Indent 2" w:semiHidden="1" w:unhideWhenUsed="1"/>
-    <w:lsdException w:name="Note Heading" w:semiHidden="1" w:unhideWhenUsed="1"/>
-    <w:lsdException w:name="Body Text 2" w:semiHidden="1" w:unhideWhenUsed="1"/>
-    <w:lsdException w:name="Body Text 3" w:semiHidden="1" w:unhideWhenUsed="1"/>
-    <w:lsdException w:name="Body Text Indent 2" w:semiHidden="1" w:unhideWhenUsed="1"/>
-    <w:lsdException w:name="Body Text Indent 3" w:semiHidden="1" w:unhideWhenUsed="1"/>
-    <w:lsdException w:name="Block Text" w:semiHidden="1" w:unhideWhenUsed="1"/>
-    <w:lsdException w:name="Hyperlink" w:semiHidden="1" w:unhideWhenUsed="1"/>
-    <w:lsdException w:name="FollowedHyperlink" w:semiHidden="1" w:unhideWhenUsed="1"/>
-    <w:lsdException w:name="Strong" w:uiPriority="22" w:qFormat="1"/>
-    <w:lsdException w:name="Emphasis" w:uiPriority="20" w:qFormat="1"/>
-    <w:lsdException w:name="Document Map" w:semiHidden="1" w:unhideWhenUsed="1"/>
-    <w:lsdException w:name="Plain Text" w:semiHidden="1" w:unhideWhenUsed="1"/>
-    <w:lsdException w:name="E-mail Signature" w:semiHidden="1" w:unhideWhenUsed="1"/>
-    <w:lsdException w:name="HTML Top of Form" w:semiHidden="1" w:unhideWhenUsed="1"/>
-    <w:lsdException w:name="HTML Bottom of Form" w:semiHidden="1" w:unhideWhenUsed="1"/>
-    <w:lsdException w:name="Normal (Web)" w:semiHidden="1" w:unhideWhenUsed="1"/>
-    <w:lsdException w:name="HTML Acronym" w:semiHidden="1" w:unhideWhenUsed="1"/>
-    <w:lsdException w:name="HTML Address" w:semiHidden="1" w:unhideWhenUsed="1"/>
-    <w:lsdException w:name="HTML Cite" w:semiHidden="1" w:unhideWhenUsed="1"/>
-    <w:lsdException w:name="HTML Code" w:semiHidden="1" w:unhideWhenUsed="1"/>
-    <w:lsdException w:name="HTML Definition" w:semiHidden="1" w:unhideWhenUsed="1"/>
-    <w:lsdException w:name="HTML Keyboard" w:semiHidden="1" w:unhideWhenUsed="1"/>
-    <w:lsdException w:name="HTML Preformatted" w:semiHidden="1" w:unhideWhenUsed="1"/>
-    <w:lsdException w:name="HTML Sample" w:semiHidden="1" w:unhideWhenUsed="1"/>
-    <w:lsdException w:name="HTML Typewriter" w:semiHidden="1" w:unhideWhenUsed="1"/>
-    <w:lsdException w:name="HTML Variable" w:semiHidden="1" w:unhideWhenUsed="1"/>
-    <w:lsdException w:name="Normal Table" w:semiHidden="1" w:unhideWhenUsed="1"/>
-    <w:lsdException w:name="annotation subject" w:semiHidden="1" w:unhideWhenUsed="1"/>
-    <w:lsdException w:name="No List" w:semiHidden="1" w:unhideWhenUsed="1"/>
-    <w:lsdException w:name="Outline List 1" w:semiHidden="1" w:unhideWhenUsed="1"/>
-    <w:lsdException w:name="Outline List 2" w:semiHidden="1" w:unhideWhenUsed="1"/>
-    <w:lsdException w:name="Outline List 3" w:semiHidden="1" w:unhideWhenUsed="1"/>
-    <w:lsdException w:name="Table Simple 1" w:semiHidden="1" w:unhideWhenUsed="1"/>
-    <w:lsdException w:name="Table Simple 2" w:semiHidden="1" w:unhideWhenUsed="1"/>
-    <w:lsdException w:name="Table Simple 3" w:semiHidden="1" w:unhideWhenUsed="1"/>
-    <w:lsdException w:name="Table Classic 1" w:semiHidden="1" w:unhideWhenUsed="1"/>
-    <w:lsdException w:name="Table Classic 2" w:semiHidden="1" w:unhideWhenUsed="1"/>
-    <w:lsdException w:name="Table Classic 3" w:semiHidden="1" w:unhideWhenUsed="1"/>
-    <w:lsdException w:name="Table Classic 4" w:semiHidden="1" w:unhideWhenUsed="1"/>
-    <w:lsdException w:name="Table Colorful 1" w:semiHidden="1" w:unhideWhenUsed="1"/>
-    <w:lsdException w:name="Table Colorful 2" w:semiHidden="1" w:unhideWhenUsed="1"/>
-    <w:lsdException w:name="Table Colorful 3" w:semiHidden="1" w:unhideWhenUsed="1"/>
-    <w:lsdException w:name="Table Columns 1" w:semiHidden="1" w:unhideWhenUsed="1"/>
-    <w:lsdException w:name="Table Columns 2" w:semiHidden="1" w:unhideWhenUsed="1"/>
-    <w:lsdException w:name="Table Columns 3" w:semiHidden="1" w:unhideWhenUsed="1"/>
-    <w:lsdException w:name="Table Columns 4" w:semiHidden="1" w:unhideWhenUsed="1"/>
-    <w:lsdException w:name="Table Columns 5" w:semiHidden="1" w:unhideWhenUsed="1"/>
-    <w:lsdException w:name="Table Grid 1" w:semiHidden="1" w:unhideWhenUsed="1"/>
-    <w:lsdException w:name="Table Grid 2" w:semiHidden="1" w:unhideWhenUsed="1"/>
-    <w:lsdException w:name="Table Grid 3" w:semiHidden="1" w:unhideWhenUsed="1"/>
-    <w:lsdException w:name="Table Grid 4" w:semiHidden="1" w:unhideWhenUsed="1"/>
-    <w:lsdException w:name="Table Grid 5" w:semiHidden="1" w:unhideWhenUsed="1"/>
-    <w:lsdException w:name="Table Grid 6" w:semiHidden="1" w:unhideWhenUsed="1"/>
-    <w:lsdException w:name="Table Grid 7" w:semiHidden="1" w:unhideWhenUsed="1"/>
-    <w:lsdException w:name="Table Grid 8" w:semiHidden="1" w:unhideWhenUsed="1"/>
-    <w:lsdException w:name="Table List 1" w:semiHidden="1" w:unhideWhenUsed="1"/>
-    <w:lsdException w:name="Table List 2" w:semiHidden="1" w:unhideWhenUsed="1"/>
-    <w:lsdException w:name="Table List 3" w:semiHidden="1" w:unhideWhenUsed="1"/>
-    <w:lsdException w:name="Table List 4" w:semiHidden="1" w:unhideWhenUsed="1"/>
-    <w:lsdException w:name="Table List 5" w:semiHidden="1" w:unhideWhenUsed="1"/>
-    <w:lsdException w:name="Table List 6" w:semiHidden="1" w:unhideWhenUsed="1"/>
-    <w:lsdException w:name="Table List 7" w:semiHidden="1" w:unhideWhenUsed="1"/>
-    <w:lsdException w:name="Table List 8" w:semiHidden="1" w:unhideWhenUsed="1"/>
-    <w:lsdException w:name="Table 3D effects 1" w:semiHidden="1" w:unhideWhenUsed="1"/>
-    <w:lsdException w:name="Table 3D effects 2" w:semiHidden="1" w:unhideWhenUsed="1"/>
-    <w:lsdException w:name="Table 3D effects 3" w:semiHidden="1" w:unhideWhenUsed="1"/>
-    <w:lsdException w:name="Table Contemporary" w:semiHidden="1" w:unhideWhenUsed="1"/>
-    <w:lsdException w:name="Table Elegant" w:semiHidden="1" w:unhideWhenUsed="1"/>
-    <w:lsdException w:name="Table Professional" w:semiHidden="1" w:unhideWhenUsed="1"/>
-    <w:lsdException w:name="Table Subtle 1" w:semiHidden="1" w:unhideWhenUsed="1"/>
-    <w:lsdException w:name="Table Subtle 2" w:semiHidden="1" w:unhideWhenUsed="1"/>
-    <w:lsdException w:name="Table Web 1" w:semiHidden="1" w:unhideWhenUsed="1"/>
-    <w:lsdException w:name="Table Web 2" w:semiHidden="1" w:unhideWhenUsed="1"/>
-    <w:lsdException w:name="Table Web 3" w:semiHidden="1" w:unhideWhenUsed="1"/>
-    <w:lsdException w:name="Balloon Text" w:semiHidden="1" w:unhideWhenUsed="1"/>
-    <w:lsdException w:name="Table Grid" w:uiPriority="39"/>
-    <w:lsdException w:name="Table Theme" w:semiHidden="1" w:unhideWhenUsed="1"/>
-    <w:lsdException w:name="Placeholder Text" w:semiHidden="1"/>
-    <w:lsdException w:name="No Spacing" w:uiPriority="1" w:qFormat="1"/>
-    <w:lsdException w:name="Light Shading" w:uiPriority="60"/>
-    <w:lsdException w:name="Light List" w:uiPriority="61"/>
-    <w:lsdException w:name="Light Grid" w:uiPriority="62"/>
-    <w:lsdException w:name="Medium Shading 1" w:uiPriority="63"/>
-    <w:lsdException w:name="Medium Shading 2" w:uiPriority="64"/>
-    <w:lsdException w:name="Medium List 1" w:uiPriority="65"/>
-    <w:lsdException w:name="Medium List 2" w:uiPriority="66"/>
-    <w:lsdException w:name="Medium Grid 1" w:uiPriority="67"/>
-    <w:lsdException w:name="Medium Grid 2" w:uiPriority="68"/>
-    <w:lsdException w:name="Medium Grid 3" w:uiPriority="69"/>
-    <w:lsdException w:name="Dark List" w:uiPriority="70"/>
-    <w:lsdException w:name="Colorful Shading" w:uiPriority="71"/>
-    <w:lsdException w:name="Colorful List" w:uiPriority="72"/>
-    <w:lsdException w:name="Colorful Grid" w:uiPriority="73"/>
-    <w:lsdException w:name="Light Shading Accent 1" w:uiPriority="60"/>
-    <w:lsdException w:name="Light List Accent 1" w:uiPriority="61"/>
-    <w:lsdException w:name="Light Grid Accent 1" w:uiPriority="62"/>
-    <w:lsdException w:name="Medium Shading 1 Accent 1" w:uiPriority="63"/>
-    <w:lsdException w:name="Medium Shading 2 Accent 1" w:uiPriority="64"/>
-    <w:lsdException w:name="Medium List 1 Accent 1" w:uiPriority="65"/>
-    <w:lsdException w:name="Revision" w:semiHidden="1"/>
-    <w:lsdException w:name="List Paragraph" w:uiPriority="34" w:qFormat="1"/>
-    <w:lsdException w:name="Quote" w:uiPriority="29" w:qFormat="1"/>
-    <w:lsdException w:name="Intense Quote" w:uiPriority="30" w:qFormat="1"/>
-    <w:lsdException w:name="Medium List 2 Accent 1" w:uiPriority="66"/>
-    <w:lsdException w:name="Medium Grid 1 Accent 1" w:uiPriority="67"/>
-    <w:lsdException w:name="Medium Grid 2 Accent 1" w:uiPriority="68"/>
-    <w:lsdException w:name="Medium Grid 3 Accent 1" w:uiPriority="69"/>
-    <w:lsdException w:name="Dark List Accent 1" w:uiPriority="70"/>
-    <w:lsdException w:name="Colorful Shading Accent 1" w:uiPriority="71"/>
-    <w:lsdException w:name="Colorful List Accent 1" w:uiPriority="72"/>
-    <w:lsdException w:name="Colorful Grid Accent 1" w:uiPriority="73"/>
-    <w:lsdException w:name="Light Shading Accent 2" w:uiPriority="60"/>
-    <w:lsdException w:name="Light List Accent 2" w:uiPriority="61"/>
-    <w:lsdException w:name="Light Grid Accent 2" w:uiPriority="62"/>
-    <w:lsdException w:name="Medium Shading 1 Accent 2" w:uiPriority="63"/>
-    <w:lsdException w:name="Medium Shading 2 Accent 2" w:uiPriority="64"/>
-    <w:lsdException w:name="Medium List 1 Accent 2" w:uiPriority="65"/>
-    <w:lsdException w:name="Medium List 2 Accent 2" w:uiPriority="66"/>
-    <w:lsdException w:name="Medium Grid 1 Accent 2" w:uiPriority="67"/>
-    <w:lsdException w:name="Medium Grid 2 Accent 2" w:uiPriority="68"/>
-    <w:lsdException w:name="Medium Grid 3 Accent 2" w:uiPriority="69"/>
-    <w:lsdException w:name="Dark List Accent 2" w:uiPriority="70"/>
-    <w:lsdException w:name="Colorful Shading Accent 2" w:uiPriority="71"/>
-    <w:lsdException w:name="Colorful List Accent 2" w:uiPriority="72"/>
-    <w:lsdException w:name="Colorful Grid Accent 2" w:uiPriority="73"/>
-    <w:lsdException w:name="Light Shading Accent 3" w:uiPriority="60"/>
-    <w:lsdException w:name="Light List Accent 3" w:uiPriority="61"/>
-    <w:lsdException w:name="Light Grid Accent 3" w:uiPriority="62"/>
-    <w:lsdException w:name="Medium Shading 1 Accent 3" w:uiPriority="63"/>
-    <w:lsdException w:name="Medium Shading 2 Accent 3" w:uiPriority="64"/>
-    <w:lsdException w:name="Medium List 1 Accent 3" w:uiPriority="65"/>
-    <w:lsdException w:name="Medium List 2 Accent 3" w:uiPriority="66"/>
-    <w:lsdException w:name="Medium Grid 1 Accent 3" w:uiPriority="67"/>
-    <w:lsdException w:name="Medium Grid 2 Accent 3" w:uiPriority="68"/>
-    <w:lsdException w:name="Medium Grid 3 Accent 3" w:uiPriority="69"/>
-    <w:lsdException w:name="Dark List Accent 3" w:uiPriority="70"/>
-    <w:lsdException w:name="Colorful Shading Accent 3" w:uiPriority="71"/>
-    <w:lsdException w:name="Colorful List Accent 3" w:uiPriority="72"/>
-    <w:lsdException w:name="Colorful Grid Accent 3" w:uiPriority="73"/>
-    <w:lsdException w:name="Light Shading Accent 4" w:uiPriority="60"/>
-    <w:lsdException w:name="Light List Accent 4" w:uiPriority="61"/>
-    <w:lsdException w:name="Light Grid Accent 4" w:uiPriority="62"/>
-    <w:lsdException w:name="Medium Shading 1 Accent 4" w:uiPriority="63"/>
-    <w:lsdException w:name="Medium Shading 2 Accent 4" w:uiPriority="64"/>
-    <w:lsdException w:name="Medium List 1 Accent 4" w:uiPriority="65"/>
-    <w:lsdException w:name="Medium List 2 Accent 4" w:uiPriority="66"/>
-    <w:lsdException w:name="Medium Grid 1 Accent 4" w:uiPriority="67"/>
-    <w:lsdException w:name="Medium Grid 2 Accent 4" w:uiPriority="68"/>
-    <w:lsdException w:name="Medium Grid 3 Accent 4" w:uiPriority="69"/>
-    <w:lsdException w:name="Dark List Accent 4" w:uiPriority="70"/>
-    <w:lsdException w:name="Colorful Shading Accent 4" w:uiPriority="71"/>
-    <w:lsdException w:name="Colorful List Accent 4" w:uiPriority="72"/>
-    <w:lsdException w:name="Colorful Grid Accent 4" w:uiPriority="73"/>
-    <w:lsdException w:name="Light Shading Accent 5" w:uiPriority="60"/>
-    <w:lsdException w:name="Light List Accent 5" w:uiPriority="61"/>
-    <w:lsdException w:name="Light Grid Accent 5" w:uiPriority="62"/>
-    <w:lsdException w:name="Medium Shading 1 Accent 5" w:uiPriority="63"/>
-    <w:lsdException w:name="Medium Shading 2 Accent 5" w:uiPriority="64"/>
-    <w:lsdException w:name="Medium List 1 Accent 5" w:uiPriority="65"/>
-    <w:lsdException w:name="Medium List 2 Accent 5" w:uiPriority="66"/>
-    <w:lsdException w:name="Medium Grid 1 Accent 5" w:uiPriority="67"/>
-    <w:lsdException w:name="Medium Grid 2 Accent 5" w:uiPriority="68"/>
-    <w:lsdException w:name="Medium Grid 3 Accent 5" w:uiPriority="69"/>
-    <w:lsdException w:name="Dark List Accent 5" w:uiPriority="70"/>
-    <w:lsdException w:name="Colorful Shading Accent 5" w:uiPriority="71"/>
-    <w:lsdException w:name="Colorful List Accent 5" w:uiPriority="72"/>
-    <w:lsdException w:name="Colorful Grid Accent 5" w:uiPriority="73"/>
-    <w:lsdException w:name="Light Shading Accent 6" w:uiPriority="60"/>
-    <w:lsdException w:name="Light List Accent 6" w:uiPriority="61"/>
-    <w:lsdException w:name="Light Grid Accent 6" w:uiPriority="62"/>
-    <w:lsdException w:name="Medium Shading 1 Accent 6" w:uiPriority="63"/>
-    <w:lsdException w:name="Medium Shading 2 Accent 6" w:uiPriority="64"/>
-    <w:lsdException w:name="Medium List 1 Accent 6" w:uiPriority="65"/>
-    <w:lsdException w:name="Medium List 2 Accent 6" w:uiPriority="66"/>
-    <w:lsdException w:name="Medium Grid 1 Accent 6" w:uiPriority="67"/>
-    <w:lsdException w:name="Medium Grid 2 Accent 6" w:uiPriority="68"/>
-    <w:lsdException w:name="Medium Grid 3 Accent 6" w:uiPriority="69"/>
-    <w:lsdException w:name="Dark List Accent 6" w:uiPriority="70"/>
-    <w:lsdException w:name="Colorful Shading Accent 6" w:uiPriority="71"/>
-    <w:lsdException w:name="Colorful List Accent 6" w:uiPriority="72"/>
-    <w:lsdException w:name="Colorful Grid Accent 6" w:uiPriority="73"/>
-    <w:lsdException w:name="Subtle Emphasis" w:uiPriority="19" w:qFormat="1"/>
-    <w:lsdException w:name="Intense Emphasis" w:uiPriority="21" w:qFormat="1"/>
-    <w:lsdException w:name="Subtle Reference" w:uiPriority="31" w:qFormat="1"/>
-    <w:lsdException w:name="Intense Reference" w:uiPriority="32" w:qFormat="1"/>
-    <w:lsdException w:name="Book Title" w:uiPriority="33" w:qFormat="1"/>
-    <w:lsdException w:name="Bibliography" w:semiHidden="1" w:uiPriority="37" w:unhideWhenUsed="1"/>
-    <w:lsdException w:name="TOC Heading" w:semiHidden="1" w:uiPriority="39" w:unhideWhenUsed="1" w:qFormat="1"/>
-    <w:lsdException w:name="Plain Table 1" w:uiPriority="41"/>
-    <w:lsdException w:name="Plain Table 2" w:uiPriority="42"/>
-    <w:lsdException w:name="Plain Table 3" w:uiPriority="43"/>
-    <w:lsdException w:name="Plain Table 4" w:uiPriority="44"/>
-    <w:lsdException w:name="Plain Table 5" w:uiPriority="45"/>
-    <w:lsdException w:name="Grid Table Light" w:uiPriority="40"/>
-    <w:lsdException w:name="Grid Table 1 Light" w:uiPriority="46"/>
-    <w:lsdException w:name="Grid Table 2" w:uiPriority="47"/>
-    <w:lsdException w:name="Grid Table 3" w:uiPriority="48"/>
-    <w:lsdException w:name="Grid Table 4" w:uiPriority="49"/>
-    <w:lsdException w:name="Grid Table 5 Dark" w:uiPriority="50"/>
-    <w:lsdException w:name="Grid Table 6 Colorful" w:uiPriority="51"/>
-    <w:lsdException w:name="Grid Table 7 Colorful" w:uiPriority="52"/>
-    <w:lsdException w:name="Grid Table 1 Light Accent 1" w:uiPriority="46"/>
-    <w:lsdException w:name="Grid Table 2 Accent 1" w:uiPriority="47"/>
-    <w:lsdException w:name="Grid Table 3 Accent 1" w:uiPriority="48"/>
-    <w:lsdException w:name="Grid Table 4 Accent 1" w:uiPriority="49"/>
-    <w:lsdException w:name="Grid Table 5 Dark Accent 1" w:uiPriority="50"/>
-    <w:lsdException w:name="Grid Table 6 Colorful Accent 1" w:uiPriority="51"/>
-    <w:lsdException w:name="Grid Table 7 Colorful Accent 1" w:uiPriority="52"/>
-    <w:lsdException w:name="Grid Table 1 Light Accent 2" w:uiPriority="46"/>
-    <w:lsdException w:name="Grid Table 2 Accent 2" w:uiPriority="47"/>
-    <w:lsdException w:name="Grid Table 3 Accent 2" w:uiPriority="48"/>
-    <w:lsdException w:name="Grid Table 4 Accent 2" w:uiPriority="49"/>
-    <w:lsdException w:name="Grid Table 5 Dark Accent 2" w:uiPriority="50"/>
-    <w:lsdException w:name="Grid Table 6 Colorful Accent 2" w:uiPriority="51"/>
-    <w:lsdException w:name="Grid Table 7 Colorful Accent 2" w:uiPriority="52"/>
-    <w:lsdException w:name="Grid Table 1 Light Accent 3" w:uiPriority="46"/>
-    <w:lsdException w:name="Grid Table 2 Accent 3" w:uiPriority="47"/>
-    <w:lsdException w:name="Grid Table 3 Accent 3" w:uiPriority="48"/>
-    <w:lsdException w:name="Grid Table 4 Accent 3" w:uiPriority="49"/>
-    <w:lsdException w:name="Grid Table 5 Dark Accent 3" w:uiPriority="50"/>
-    <w:lsdException w:name="Grid Table 6 Colorful Accent 3" w:uiPriority="51"/>
-    <w:lsdException w:name="Grid Table 7 Colorful Accent 3" w:uiPriority="52"/>
-    <w:lsdException w:name="Grid Table 1 Light Accent 4" w:uiPriority="46"/>
-    <w:lsdException w:name="Grid Table 2 Accent 4" w:uiPriority="47"/>
-    <w:lsdException w:name="Grid Table 3 Accent 4" w:uiPriority="48"/>
-    <w:lsdException w:name="Grid Table 4 Accent 4" w:uiPriority="49"/>
-    <w:lsdException w:name="Grid Table 5 Dark Accent 4" w:uiPriority="50"/>
-    <w:lsdException w:name="Grid Table 6 Colorful Accent 4" w:uiPriority="51"/>
-    <w:lsdException w:name="Grid Table 7 Colorful Accent 4" w:uiPriority="52"/>
-    <w:lsdException w:name="Grid Table 1 Light Accent 5" w:uiPriority="46"/>
-    <w:lsdException w:name="Grid Table 2 Accent 5" w:uiPriority="47"/>
-    <w:lsdException w:name="Grid Table 3 Accent 5" w:uiPriority="48"/>
-    <w:lsdException w:name="Grid Table 4 Accent 5" w:uiPriority="49"/>
-    <w:lsdException w:name="Grid Table 5 Dark Accent 5" w:uiPriority="50"/>
-    <w:lsdException w:name="Grid Table 6 Colorful Accent 5" w:uiPriority="51"/>
-    <w:lsdException w:name="Grid Table 7 Colorful Accent 5" w:uiPriority="52"/>
-    <w:lsdException w:name="Grid Table 1 Light Accent 6" w:uiPriority="46"/>
-    <w:lsdException w:name="Grid Table 2 Accent 6" w:uiPriority="47"/>
-    <w:lsdException w:name="Grid Table 3 Accent 6" w:uiPriority="48"/>
-    <w:lsdException w:name="Grid Table 4 Accent 6" w:uiPriority="49"/>
-    <w:lsdException w:name="Grid Table 5 Dark Accent 6" w:uiPriority="50"/>
-    <w:lsdException w:name="Grid Table 6 Colorful Accent 6" w:uiPriority="51"/>
-    <w:lsdException w:name="Grid Table 7 Colorful Accent 6" w:uiPriority="52"/>
-    <w:lsdException w:name="List Table 1 Light" w:uiPriority="46"/>
-    <w:lsdException w:name="List Table 2" w:uiPriority="47"/>
-    <w:lsdException w:name="List Table 3" w:uiPriority="48"/>
-    <w:lsdException w:name="List Table 4" w:uiPriority="49"/>
-    <w:lsdException w:name="List Table 5 Dark" w:uiPriority="50"/>
-    <w:lsdException w:name="List Table 6 Colorful" w:uiPriority="51"/>
-    <w:lsdException w:name="List Table 7 Colorful" w:uiPriority="52"/>
-    <w:lsdException w:name="List Table 1 Light Accent 1" w:uiPriority="46"/>
-    <w:lsdException w:name="List Table 2 Accent 1" w:uiPriority="47"/>
-    <w:lsdException w:name="List Table 3 Accent 1" w:uiPriority="48"/>
-    <w:lsdException w:name="List Table 4 Accent 1" w:uiPriority="49"/>
-    <w:lsdException w:name="List Table 5 Dark Accent 1" w:uiPriority="50"/>
-    <w:lsdException w:name="List Table 6 Colorful Accent 1" w:uiPriority="51"/>
-    <w:lsdException w:name="List Table 7 Colorful Accent 1" w:uiPriority="52"/>
-    <w:lsdException w:name="List Table 1 Light Accent 2" w:uiPriority="46"/>
-    <w:lsdException w:name="List Table 2 Accent 2" w:uiPriority="47"/>
-    <w:lsdException w:name="List Table 3 Accent 2" w:uiPriority="48"/>
-    <w:lsdException w:name="List Table 4 Accent 2" w:uiPriority="49"/>
-    <w:lsdException w:name="List Table 5 Dark Accent 2" w:uiPriority="50"/>
-    <w:lsdException w:name="List Table 6 Colorful Accent 2" w:uiPriority="51"/>
-    <w:lsdException w:name="List Table 7 Colorful Accent 2" w:uiPriority="52"/>
-    <w:lsdException w:name="List Table 1 Light Accent 3" w:uiPriority="46"/>
-    <w:lsdException w:name="List Table 2 Accent 3" w:uiPriority="47"/>
-    <w:lsdException w:name="List Table 3 Accent 3" w:uiPriority="48"/>
-    <w:lsdException w:name="List Table 4 Accent 3" w:uiPriority="49"/>
-    <w:lsdException w:name="List Table 5 Dark Accent 3" w:uiPriority="50"/>
-    <w:lsdException w:name="List Table 6 Colorful Accent 3" w:uiPriority="51"/>
-    <w:lsdException w:name="List Table 7 Colorful Accent 3" w:uiPriority="52"/>
-    <w:lsdException w:name="List Table 1 Light Accent 4" w:uiPriority="46"/>
-    <w:lsdException w:name="List Table 2 Accent 4" w:uiPriority="47"/>
-    <w:lsdException w:name="List Table 3 Accent 4" w:uiPriority="48"/>
-    <w:lsdException w:name="List Table 4 Accent 4" w:uiPriority="49"/>
-    <w:lsdException w:name="List Table 5 Dark Accent 4" w:uiPriority="50"/>
-    <w:lsdException w:name="List Table 6 Colorful Accent 4" w:uiPriority="51"/>
-    <w:lsdException w:name="List Table 7 Colorful Accent 4" w:uiPriority="52"/>
-    <w:lsdException w:name="List Table 1 Light Accent 5" w:uiPriority="46"/>
-    <w:lsdException w:name="List Table 2 Accent 5" w:uiPriority="47"/>
-    <w:lsdException w:name="List Table 3 Accent 5" w:uiPriority="48"/>
-    <w:lsdException w:name="List Table 4 Accent 5" w:uiPriority="49"/>
-    <w:lsdException w:name="List Table 5 Dark Accent 5" w:uiPriority="50"/>
-    <w:lsdException w:name="List Table 6 Colorful Accent 5" w:uiPriority="51"/>
-    <w:lsdException w:name="List Table 7 Colorful Accent 5" w:uiPriority="52"/>
-    <w:lsdException w:name="List Table 1 Light Accent 6" w:uiPriority="46"/>
-    <w:lsdException w:name="List Table 2 Accent 6" w:uiPriority="47"/>
-    <w:lsdException w:name="List Table 3 Accent 6" w:uiPriority="48"/>
-    <w:lsdException w:name="List Table 4 Accent 6" w:uiPriority="49"/>
-    <w:lsdException w:name="List Table 5 Dark Accent 6" w:uiPriority="50"/>
-    <w:lsdException w:name="List Table 6 Colorful Accent 6" w:uiPriority="51"/>
-    <w:lsdException w:name="List Table 7 Colorful Accent 6" w:uiPriority="52"/>
-  </w:latentStyles>
-  <w:style w:type="paragraph" w:default="1" w:styleId="Normal">
-    <w:name w:val="Normal"/>
-    <w:qFormat/>
-    <w:pPr>
-      <w:spacing w:after="160" w:line="259" w:lineRule="auto"/>
-    </w:pPr>
-    <w:rPr>
-      <w:sz w:val="22"/>
-      <w:szCs w:val="22"/>
-    </w:rPr>
-  </w:style>
-  <w:style w:type="character" w:default="1" w:styleId="DefaultParagraphFont">
-    <w:name w:val="Default Paragraph Font"/>
-    <w:uiPriority w:val="1"/>
-    <w:semiHidden/>
-    <w:unhideWhenUsed/>
-  </w:style>
-  <w:style w:type="table" w:default="1" w:styleId="TableNormal">
-    <w:name w:val="Normal Table"/>
-    <w:uiPriority w:val="99"/>
-    <w:semiHidden/>
-    <w:unhideWhenUsed/>
-    <w:tblPr>
-      <w:tblInd w:w="0" w:type="dxa"/>
-      <w:tblCellMar>
-        <w:top w:w="0" w:type="dxa"/>
-        <w:left w:w="108" w:type="dxa"/>
-        <w:bottom w:w="0" w:type="dxa"/>
-        <w:right w:w="108" w:type="dxa"/>
-      </w:tblCellMar>
-    </w:tblPr>
-  </w:style>
-  <w:style w:type="numbering" w:default="1" w:styleId="NoList">
-    <w:name w:val="No List"/>
-    <w:uiPriority w:val="99"/>
-    <w:semiHidden/>
-    <w:unhideWhenUsed/>
-  </w:style>
-  <w:style w:type="character" w:styleId="PlaceholderText">
-    <w:name w:val="Placeholder Text"/>
-    <w:uiPriority w:val="99"/>
-    <w:semiHidden/>
-    <w:rPr>
-      <w:color w:val="808080"/>
-    </w:rPr>
-  </w:style>
-  <w:style w:type="paragraph" w:customStyle="1" w:styleId="D3F59ED5EF4B4E609A40ABDBEE35157D">
-    <w:name w:val="D3F59ED5EF4B4E609A40ABDBEE35157D"/>
-    <w:pPr>
-      <w:spacing w:after="160" w:line="259" w:lineRule="auto"/>
-    </w:pPr>
-    <w:rPr>
-      <w:sz w:val="22"/>
-      <w:szCs w:val="22"/>
-    </w:rPr>
-  </w:style>
-  <w:style w:type="paragraph" w:customStyle="1" w:styleId="EF6EDC40EEEC48EBAA7B1FBB24DD9C2A">
-    <w:name w:val="EF6EDC40EEEC48EBAA7B1FBB24DD9C2A"/>
-    <w:pPr>
-      <w:spacing w:after="160" w:line="259" w:lineRule="auto"/>
-    </w:pPr>
-    <w:rPr>
-      <w:sz w:val="22"/>
-      <w:szCs w:val="22"/>
-    </w:rPr>
-  </w:style>
-  <w:style w:type="paragraph" w:customStyle="1" w:styleId="83C75E70760841FF81E252ED4C50ADE9">
-    <w:name w:val="83C75E70760841FF81E252ED4C50ADE9"/>
-    <w:pPr>
-      <w:spacing w:after="160" w:line="259" w:lineRule="auto"/>
-    </w:pPr>
-    <w:rPr>
-      <w:sz w:val="22"/>
-      <w:szCs w:val="22"/>
-    </w:rPr>
-  </w:style>
-  <w:style w:type="paragraph" w:customStyle="1" w:styleId="25D9E2B7301145B883EBBB8C60A661E1">
-    <w:name w:val="25D9E2B7301145B883EBBB8C60A661E1"/>
-    <w:pPr>
-      <w:spacing w:after="160" w:line="259" w:lineRule="auto"/>
-    </w:pPr>
-    <w:rPr>
-      <w:sz w:val="22"/>
-      <w:szCs w:val="22"/>
-    </w:rPr>
-  </w:style>
-  <w:style w:type="paragraph" w:customStyle="1" w:styleId="F471DE90732E4A8E9A5080316CCFB8FA">
-    <w:name w:val="F471DE90732E4A8E9A5080316CCFB8FA"/>
-    <w:pPr>
-      <w:spacing w:after="160" w:line="259" w:lineRule="auto"/>
-    </w:pPr>
-    <w:rPr>
-      <w:sz w:val="22"/>
-      <w:szCs w:val="22"/>
-    </w:rPr>
-  </w:style>
-  <w:style w:type="paragraph" w:customStyle="1" w:styleId="A050942C4FCC46ACB73B479A62D4CE38">
-    <w:name w:val="A050942C4FCC46ACB73B479A62D4CE38"/>
-    <w:pPr>
-      <w:spacing w:after="160" w:line="259" w:lineRule="auto"/>
-    </w:pPr>
-    <w:rPr>
-      <w:sz w:val="22"/>
-      <w:szCs w:val="22"/>
-    </w:rPr>
-  </w:style>
-  <w:style w:type="paragraph" w:customStyle="1" w:styleId="02916DE439C34C09A587234B90CC849A">
-    <w:name w:val="02916DE439C34C09A587234B90CC849A"/>
-    <w:pPr>
-      <w:spacing w:after="160" w:line="259" w:lineRule="auto"/>
-    </w:pPr>
-    <w:rPr>
-      <w:sz w:val="22"/>
-      <w:szCs w:val="22"/>
-    </w:rPr>
-  </w:style>
-  <w:style w:type="paragraph" w:customStyle="1" w:styleId="C3A779DF1D624E9CB81A1728573A7265">
-    <w:name w:val="C3A779DF1D624E9CB81A1728573A7265"/>
-    <w:pPr>
-      <w:spacing w:after="160" w:line="259" w:lineRule="auto"/>
-    </w:pPr>
-    <w:rPr>
-      <w:sz w:val="22"/>
-      <w:szCs w:val="22"/>
-    </w:rPr>
-  </w:style>
-  <w:style w:type="paragraph" w:customStyle="1" w:styleId="04D151E78878439794B96B62C8D38B5C">
-    <w:name w:val="04D151E78878439794B96B62C8D38B5C"/>
-    <w:pPr>
-      <w:spacing w:after="160" w:line="259" w:lineRule="auto"/>
-    </w:pPr>
-    <w:rPr>
-      <w:sz w:val="22"/>
-      <w:szCs w:val="22"/>
-    </w:rPr>
-  </w:style>
-  <w:style w:type="paragraph" w:customStyle="1" w:styleId="A883167F088D461C89B67531485D8AF4">
-    <w:name w:val="A883167F088D461C89B67531485D8AF4"/>
-    <w:pPr>
-      <w:spacing w:after="160" w:line="259" w:lineRule="auto"/>
-    </w:pPr>
-    <w:rPr>
-      <w:sz w:val="22"/>
-      <w:szCs w:val="22"/>
-    </w:rPr>
-  </w:style>
-  <w:style w:type="paragraph" w:customStyle="1" w:styleId="FFC73B212BB7455B867B1B788DE21E0D">
-    <w:name w:val="FFC73B212BB7455B867B1B788DE21E0D"/>
-    <w:pPr>
-      <w:spacing w:after="160" w:line="259" w:lineRule="auto"/>
-    </w:pPr>
-    <w:rPr>
-      <w:sz w:val="22"/>
-      <w:szCs w:val="22"/>
-    </w:rPr>
-  </w:style>
-</w:styles>
-</file>
-
-<file path=word/glossary/webSettings.xml><?xml version="1.0" encoding="utf-8"?>
-<w:webSettings xmlns:mc="http://schemas.openxmlformats.org/markup-compatibility/2006" xmlns:r="http://schemas.openxmlformats.org/officeDocument/2006/relationships" xmlns:w="http://schemas.openxmlformats.org/wordprocessingml/2006/main" xmlns:w14="http://schemas.microsoft.com/office/word/2010/wordml" xmlns:w15="http://schemas.microsoft.com/office/word/2012/wordml" mc:Ignorable="w14 w15">
-  <w:optimizeForBrowser/>
-  <w:allowPNG/>
-</w:webSettings>
-</file>
-
 <file path=word/theme/theme1.xml><?xml version="1.0" encoding="utf-8"?>
 <a:theme xmlns:a="http://schemas.openxmlformats.org/drawingml/2006/main" name="Office Theme">
   <a:themeElements>
@@ -3352,7 +2636,7 @@
 </file>
 
 <file path=customXml/itemProps1.xml><?xml version="1.0" encoding="utf-8"?>
-<ds:datastoreItem xmlns:ds="http://schemas.openxmlformats.org/officeDocument/2006/customXml" ds:itemID="{65C24E0B-BBAB-4EAE-9E1D-03C2FE3F8DCD}">
+<ds:datastoreItem xmlns:ds="http://schemas.openxmlformats.org/officeDocument/2006/customXml" ds:itemID="{BC79AEF2-4360-4D12-BCD3-22F86BD5A905}">
   <ds:schemaRefs>
     <ds:schemaRef ds:uri="http://schemas.openxmlformats.org/officeDocument/2006/bibliography"/>
   </ds:schemaRefs>
